--- a/docs/sources/Glossary.docx
+++ b/docs/sources/Glossary.docx
@@ -26,13 +26,14 @@
       <w:tblPr>
         <w:tblStyle w:val="a4"/>
         <w:tblpPr w:leftFromText="180" w:rightFromText="180" w:vertAnchor="text" w:horzAnchor="margin" w:tblpXSpec="center" w:tblpY="979"/>
-        <w:tblW w:w="9725" w:type="dxa"/>
+        <w:tblW w:w="10485" w:type="dxa"/>
         <w:tblLook w:val="04A0" w:firstRow="1" w:lastRow="0" w:firstColumn="1" w:lastColumn="0" w:noHBand="0" w:noVBand="1"/>
       </w:tblPr>
       <w:tblGrid>
-        <w:gridCol w:w="884"/>
-        <w:gridCol w:w="4281"/>
-        <w:gridCol w:w="4560"/>
+        <w:gridCol w:w="461"/>
+        <w:gridCol w:w="4159"/>
+        <w:gridCol w:w="4424"/>
+        <w:gridCol w:w="1441"/>
       </w:tblGrid>
       <w:tr>
         <w:trPr>
@@ -40,7 +41,7 @@
         </w:trPr>
         <w:tc>
           <w:tcPr>
-            <w:tcW w:w="884" w:type="dxa"/>
+            <w:tcW w:w="461" w:type="dxa"/>
             <w:shd w:val="clear" w:color="auto" w:fill="000000" w:themeFill="text1"/>
           </w:tcPr>
           <w:p>
@@ -56,7 +57,7 @@
         </w:tc>
         <w:tc>
           <w:tcPr>
-            <w:tcW w:w="4281" w:type="dxa"/>
+            <w:tcW w:w="4159" w:type="dxa"/>
             <w:shd w:val="clear" w:color="auto" w:fill="000000" w:themeFill="text1"/>
           </w:tcPr>
           <w:p>
@@ -79,7 +80,7 @@
         </w:tc>
         <w:tc>
           <w:tcPr>
-            <w:tcW w:w="4560" w:type="dxa"/>
+            <w:tcW w:w="4424" w:type="dxa"/>
             <w:shd w:val="clear" w:color="auto" w:fill="000000" w:themeFill="text1"/>
           </w:tcPr>
           <w:p>
@@ -97,6 +98,29 @@
                 <w:bCs/>
               </w:rPr>
               <w:t>Explanation</w:t>
+            </w:r>
+          </w:p>
+        </w:tc>
+        <w:tc>
+          <w:tcPr>
+            <w:tcW w:w="1441" w:type="dxa"/>
+            <w:shd w:val="clear" w:color="auto" w:fill="000000" w:themeFill="text1"/>
+          </w:tcPr>
+          <w:p>
+            <w:pPr>
+              <w:bidi w:val="0"/>
+              <w:jc w:val="center"/>
+              <w:rPr>
+                <w:b/>
+                <w:bCs/>
+              </w:rPr>
+            </w:pPr>
+            <w:r>
+              <w:rPr>
+                <w:b/>
+                <w:bCs/>
+              </w:rPr>
+              <w:t>Version</w:t>
             </w:r>
           </w:p>
         </w:tc>
@@ -107,7 +131,7 @@
         </w:trPr>
         <w:tc>
           <w:tcPr>
-            <w:tcW w:w="884" w:type="dxa"/>
+            <w:tcW w:w="461" w:type="dxa"/>
           </w:tcPr>
           <w:p>
             <w:pPr>
@@ -129,7 +153,7 @@
         </w:tc>
         <w:tc>
           <w:tcPr>
-            <w:tcW w:w="4281" w:type="dxa"/>
+            <w:tcW w:w="4159" w:type="dxa"/>
           </w:tcPr>
           <w:p>
             <w:pPr>
@@ -158,37 +182,23 @@
         </w:tc>
         <w:tc>
           <w:tcPr>
-            <w:tcW w:w="4560" w:type="dxa"/>
-          </w:tcPr>
-          <w:p>
-            <w:pPr>
-              <w:bidi w:val="0"/>
-              <w:jc w:val="center"/>
-              <w:rPr>
-                <w:b/>
-                <w:bCs/>
-              </w:rPr>
-            </w:pPr>
-            <w:r>
-              <w:rPr>
-                <w:b/>
-                <w:bCs/>
-              </w:rPr>
-              <w:t>The system defin</w:t>
-            </w:r>
-            <w:r>
-              <w:rPr>
-                <w:b/>
-                <w:bCs/>
-              </w:rPr>
-              <w:t>ing</w:t>
-            </w:r>
-            <w:r>
-              <w:rPr>
-                <w:b/>
-                <w:bCs/>
-              </w:rPr>
-              <w:t xml:space="preserve"> the market</w:t>
+            <w:tcW w:w="4424" w:type="dxa"/>
+          </w:tcPr>
+          <w:p>
+            <w:pPr>
+              <w:bidi w:val="0"/>
+              <w:jc w:val="center"/>
+              <w:rPr>
+                <w:b/>
+                <w:bCs/>
+              </w:rPr>
+            </w:pPr>
+            <w:r>
+              <w:rPr>
+                <w:b/>
+                <w:bCs/>
+              </w:rPr>
+              <w:t>The system defining the market</w:t>
             </w:r>
             <w:r>
               <w:rPr>
@@ -196,6 +206,28 @@
                 <w:bCs/>
               </w:rPr>
               <w:t>.</w:t>
+            </w:r>
+          </w:p>
+        </w:tc>
+        <w:tc>
+          <w:tcPr>
+            <w:tcW w:w="1441" w:type="dxa"/>
+          </w:tcPr>
+          <w:p>
+            <w:pPr>
+              <w:bidi w:val="0"/>
+              <w:jc w:val="center"/>
+              <w:rPr>
+                <w:b/>
+                <w:bCs/>
+              </w:rPr>
+            </w:pPr>
+            <w:r>
+              <w:rPr>
+                <w:b/>
+                <w:bCs/>
+              </w:rPr>
+              <w:t>0</w:t>
             </w:r>
           </w:p>
         </w:tc>
@@ -206,7 +238,7 @@
         </w:trPr>
         <w:tc>
           <w:tcPr>
-            <w:tcW w:w="884" w:type="dxa"/>
+            <w:tcW w:w="461" w:type="dxa"/>
           </w:tcPr>
           <w:p>
             <w:pPr>
@@ -229,7 +261,7 @@
         </w:tc>
         <w:tc>
           <w:tcPr>
-            <w:tcW w:w="4281" w:type="dxa"/>
+            <w:tcW w:w="4159" w:type="dxa"/>
           </w:tcPr>
           <w:p>
             <w:pPr>
@@ -250,51 +282,23 @@
         </w:tc>
         <w:tc>
           <w:tcPr>
-            <w:tcW w:w="4560" w:type="dxa"/>
-          </w:tcPr>
-          <w:p>
-            <w:pPr>
-              <w:bidi w:val="0"/>
-              <w:jc w:val="center"/>
-              <w:rPr>
-                <w:b/>
-                <w:bCs/>
-              </w:rPr>
-            </w:pPr>
-            <w:r>
-              <w:rPr>
-                <w:b/>
-                <w:bCs/>
-              </w:rPr>
-              <w:t xml:space="preserve">A user who belongs to the development team, </w:t>
-            </w:r>
-            <w:r>
-              <w:rPr>
-                <w:b/>
-                <w:bCs/>
-              </w:rPr>
-              <w:t>can</w:t>
-            </w:r>
-            <w:r>
-              <w:rPr>
-                <w:b/>
-                <w:bCs/>
-              </w:rPr>
-              <w:t xml:space="preserve"> perform </w:t>
-            </w:r>
-            <w:r>
-              <w:rPr>
-                <w:b/>
-                <w:bCs/>
-              </w:rPr>
-              <w:t>operations</w:t>
-            </w:r>
-            <w:r>
-              <w:rPr>
-                <w:b/>
-                <w:bCs/>
-              </w:rPr>
-              <w:t xml:space="preserve"> in the system in order to keep its maintenance</w:t>
+            <w:tcW w:w="4424" w:type="dxa"/>
+          </w:tcPr>
+          <w:p>
+            <w:pPr>
+              <w:bidi w:val="0"/>
+              <w:jc w:val="center"/>
+              <w:rPr>
+                <w:b/>
+                <w:bCs/>
+              </w:rPr>
+            </w:pPr>
+            <w:r>
+              <w:rPr>
+                <w:b/>
+                <w:bCs/>
+              </w:rPr>
+              <w:t>A user who belongs to the development team, can perform operations in the system in order to keep its maintenance</w:t>
             </w:r>
             <w:r>
               <w:rPr>
@@ -302,6 +306,28 @@
                 <w:bCs/>
               </w:rPr>
               <w:t>.</w:t>
+            </w:r>
+          </w:p>
+        </w:tc>
+        <w:tc>
+          <w:tcPr>
+            <w:tcW w:w="1441" w:type="dxa"/>
+          </w:tcPr>
+          <w:p>
+            <w:pPr>
+              <w:bidi w:val="0"/>
+              <w:jc w:val="center"/>
+              <w:rPr>
+                <w:b/>
+                <w:bCs/>
+              </w:rPr>
+            </w:pPr>
+            <w:r>
+              <w:rPr>
+                <w:b/>
+                <w:bCs/>
+              </w:rPr>
+              <w:t>0</w:t>
             </w:r>
           </w:p>
         </w:tc>
@@ -312,7 +338,7 @@
         </w:trPr>
         <w:tc>
           <w:tcPr>
-            <w:tcW w:w="884" w:type="dxa"/>
+            <w:tcW w:w="461" w:type="dxa"/>
           </w:tcPr>
           <w:p>
             <w:pPr>
@@ -335,7 +361,7 @@
         </w:tc>
         <w:tc>
           <w:tcPr>
-            <w:tcW w:w="4281" w:type="dxa"/>
+            <w:tcW w:w="4159" w:type="dxa"/>
           </w:tcPr>
           <w:p>
             <w:pPr>
@@ -356,7 +382,7 @@
         </w:tc>
         <w:tc>
           <w:tcPr>
-            <w:tcW w:w="4560" w:type="dxa"/>
+            <w:tcW w:w="4424" w:type="dxa"/>
           </w:tcPr>
           <w:p>
             <w:pPr>
@@ -380,6 +406,28 @@
                 <w:bCs/>
               </w:rPr>
               <w:t>.</w:t>
+            </w:r>
+          </w:p>
+        </w:tc>
+        <w:tc>
+          <w:tcPr>
+            <w:tcW w:w="1441" w:type="dxa"/>
+          </w:tcPr>
+          <w:p>
+            <w:pPr>
+              <w:bidi w:val="0"/>
+              <w:jc w:val="center"/>
+              <w:rPr>
+                <w:b/>
+                <w:bCs/>
+              </w:rPr>
+            </w:pPr>
+            <w:r>
+              <w:rPr>
+                <w:b/>
+                <w:bCs/>
+              </w:rPr>
+              <w:t>0</w:t>
             </w:r>
           </w:p>
         </w:tc>
@@ -390,7 +438,7 @@
         </w:trPr>
         <w:tc>
           <w:tcPr>
-            <w:tcW w:w="884" w:type="dxa"/>
+            <w:tcW w:w="461" w:type="dxa"/>
           </w:tcPr>
           <w:p>
             <w:pPr>
@@ -413,45 +461,38 @@
         </w:tc>
         <w:tc>
           <w:tcPr>
-            <w:tcW w:w="4281" w:type="dxa"/>
-          </w:tcPr>
-          <w:p>
-            <w:pPr>
-              <w:jc w:val="center"/>
-              <w:rPr>
-                <w:b/>
-                <w:bCs/>
-              </w:rPr>
-            </w:pPr>
-            <w:r>
-              <w:rPr>
-                <w:b/>
-                <w:bCs/>
-              </w:rPr>
-              <w:t>M</w:t>
-            </w:r>
-            <w:r>
-              <w:rPr>
-                <w:b/>
-                <w:bCs/>
-              </w:rPr>
-              <w:t>andatory External service</w:t>
-            </w:r>
-          </w:p>
-          <w:p>
-            <w:pPr>
-              <w:bidi w:val="0"/>
-              <w:jc w:val="center"/>
-              <w:rPr>
-                <w:b/>
-                <w:bCs/>
-              </w:rPr>
-            </w:pPr>
-          </w:p>
-        </w:tc>
-        <w:tc>
-          <w:tcPr>
-            <w:tcW w:w="4560" w:type="dxa"/>
+            <w:tcW w:w="4159" w:type="dxa"/>
+          </w:tcPr>
+          <w:p>
+            <w:pPr>
+              <w:jc w:val="center"/>
+              <w:rPr>
+                <w:b/>
+                <w:bCs/>
+              </w:rPr>
+            </w:pPr>
+            <w:r>
+              <w:rPr>
+                <w:b/>
+                <w:bCs/>
+              </w:rPr>
+              <w:t>Mandatory External service</w:t>
+            </w:r>
+          </w:p>
+          <w:p>
+            <w:pPr>
+              <w:bidi w:val="0"/>
+              <w:jc w:val="center"/>
+              <w:rPr>
+                <w:b/>
+                <w:bCs/>
+              </w:rPr>
+            </w:pPr>
+          </w:p>
+        </w:tc>
+        <w:tc>
+          <w:tcPr>
+            <w:tcW w:w="4424" w:type="dxa"/>
           </w:tcPr>
           <w:p>
             <w:pPr>
@@ -475,6 +516,28 @@
                 <w:bCs/>
               </w:rPr>
               <w:t>.</w:t>
+            </w:r>
+          </w:p>
+        </w:tc>
+        <w:tc>
+          <w:tcPr>
+            <w:tcW w:w="1441" w:type="dxa"/>
+          </w:tcPr>
+          <w:p>
+            <w:pPr>
+              <w:bidi w:val="0"/>
+              <w:jc w:val="center"/>
+              <w:rPr>
+                <w:b/>
+                <w:bCs/>
+              </w:rPr>
+            </w:pPr>
+            <w:r>
+              <w:rPr>
+                <w:b/>
+                <w:bCs/>
+              </w:rPr>
+              <w:t>0</w:t>
             </w:r>
           </w:p>
         </w:tc>
@@ -485,7 +548,7 @@
         </w:trPr>
         <w:tc>
           <w:tcPr>
-            <w:tcW w:w="884" w:type="dxa"/>
+            <w:tcW w:w="461" w:type="dxa"/>
           </w:tcPr>
           <w:p>
             <w:pPr>
@@ -508,44 +571,37 @@
         </w:tc>
         <w:tc>
           <w:tcPr>
-            <w:tcW w:w="4281" w:type="dxa"/>
-          </w:tcPr>
-          <w:p>
-            <w:pPr>
-              <w:jc w:val="center"/>
-              <w:rPr>
-                <w:b/>
-                <w:bCs/>
-              </w:rPr>
-            </w:pPr>
-            <w:r>
-              <w:rPr>
-                <w:b/>
-                <w:bCs/>
-              </w:rPr>
-              <w:t>O</w:t>
-            </w:r>
-            <w:r>
-              <w:rPr>
-                <w:b/>
-                <w:bCs/>
-              </w:rPr>
-              <w:t>ptional External service</w:t>
-            </w:r>
-          </w:p>
-          <w:p>
-            <w:pPr>
-              <w:jc w:val="center"/>
-              <w:rPr>
-                <w:b/>
-                <w:bCs/>
-              </w:rPr>
-            </w:pPr>
-          </w:p>
-        </w:tc>
-        <w:tc>
-          <w:tcPr>
-            <w:tcW w:w="4560" w:type="dxa"/>
+            <w:tcW w:w="4159" w:type="dxa"/>
+          </w:tcPr>
+          <w:p>
+            <w:pPr>
+              <w:jc w:val="center"/>
+              <w:rPr>
+                <w:b/>
+                <w:bCs/>
+              </w:rPr>
+            </w:pPr>
+            <w:r>
+              <w:rPr>
+                <w:b/>
+                <w:bCs/>
+              </w:rPr>
+              <w:t>Optional External service</w:t>
+            </w:r>
+          </w:p>
+          <w:p>
+            <w:pPr>
+              <w:jc w:val="center"/>
+              <w:rPr>
+                <w:b/>
+                <w:bCs/>
+              </w:rPr>
+            </w:pPr>
+          </w:p>
+        </w:tc>
+        <w:tc>
+          <w:tcPr>
+            <w:tcW w:w="4424" w:type="dxa"/>
           </w:tcPr>
           <w:p>
             <w:pPr>
@@ -569,6 +625,28 @@
                 <w:bCs/>
               </w:rPr>
               <w:t>.</w:t>
+            </w:r>
+          </w:p>
+        </w:tc>
+        <w:tc>
+          <w:tcPr>
+            <w:tcW w:w="1441" w:type="dxa"/>
+          </w:tcPr>
+          <w:p>
+            <w:pPr>
+              <w:bidi w:val="0"/>
+              <w:jc w:val="center"/>
+              <w:rPr>
+                <w:b/>
+                <w:bCs/>
+              </w:rPr>
+            </w:pPr>
+            <w:r>
+              <w:rPr>
+                <w:b/>
+                <w:bCs/>
+              </w:rPr>
+              <w:t>0</w:t>
             </w:r>
           </w:p>
         </w:tc>
@@ -579,7 +657,7 @@
         </w:trPr>
         <w:tc>
           <w:tcPr>
-            <w:tcW w:w="884" w:type="dxa"/>
+            <w:tcW w:w="461" w:type="dxa"/>
           </w:tcPr>
           <w:p>
             <w:pPr>
@@ -602,7 +680,7 @@
         </w:tc>
         <w:tc>
           <w:tcPr>
-            <w:tcW w:w="4281" w:type="dxa"/>
+            <w:tcW w:w="4159" w:type="dxa"/>
           </w:tcPr>
           <w:p>
             <w:pPr>
@@ -633,7 +711,7 @@
         </w:tc>
         <w:tc>
           <w:tcPr>
-            <w:tcW w:w="4560" w:type="dxa"/>
+            <w:tcW w:w="4424" w:type="dxa"/>
           </w:tcPr>
           <w:p>
             <w:pPr>
@@ -650,21 +728,7 @@
                 <w:b/>
                 <w:bCs/>
               </w:rPr>
-              <w:t>A user who performed a registration process and thus can perform additiona</w:t>
-            </w:r>
-            <w:r>
-              <w:rPr>
-                <w:b/>
-                <w:bCs/>
-              </w:rPr>
-              <w:t xml:space="preserve">l operations </w:t>
-            </w:r>
-            <w:r>
-              <w:rPr>
-                <w:b/>
-                <w:bCs/>
-              </w:rPr>
-              <w:t>in the system</w:t>
+              <w:t>A user who performed a registration process and thus can perform additional operations in the system</w:t>
             </w:r>
             <w:r>
               <w:rPr>
@@ -672,6 +736,28 @@
                 <w:bCs/>
               </w:rPr>
               <w:t>.</w:t>
+            </w:r>
+          </w:p>
+        </w:tc>
+        <w:tc>
+          <w:tcPr>
+            <w:tcW w:w="1441" w:type="dxa"/>
+          </w:tcPr>
+          <w:p>
+            <w:pPr>
+              <w:bidi w:val="0"/>
+              <w:jc w:val="center"/>
+              <w:rPr>
+                <w:b/>
+                <w:bCs/>
+              </w:rPr>
+            </w:pPr>
+            <w:r>
+              <w:rPr>
+                <w:b/>
+                <w:bCs/>
+              </w:rPr>
+              <w:t>0</w:t>
             </w:r>
           </w:p>
         </w:tc>
@@ -682,7 +768,7 @@
         </w:trPr>
         <w:tc>
           <w:tcPr>
-            <w:tcW w:w="884" w:type="dxa"/>
+            <w:tcW w:w="461" w:type="dxa"/>
           </w:tcPr>
           <w:p>
             <w:pPr>
@@ -704,7 +790,7 @@
         </w:tc>
         <w:tc>
           <w:tcPr>
-            <w:tcW w:w="4281" w:type="dxa"/>
+            <w:tcW w:w="4159" w:type="dxa"/>
           </w:tcPr>
           <w:p>
             <w:pPr>
@@ -726,65 +812,23 @@
         </w:tc>
         <w:tc>
           <w:tcPr>
-            <w:tcW w:w="4560" w:type="dxa"/>
-          </w:tcPr>
-          <w:p>
-            <w:pPr>
-              <w:bidi w:val="0"/>
-              <w:jc w:val="center"/>
-              <w:rPr>
-                <w:b/>
-                <w:bCs/>
-              </w:rPr>
-            </w:pPr>
-            <w:r>
-              <w:rPr>
-                <w:b/>
-                <w:bCs/>
-              </w:rPr>
-              <w:t xml:space="preserve">A user who has not performed a registration process and thus can perform </w:t>
-            </w:r>
-            <w:r>
-              <w:rPr>
-                <w:b/>
-                <w:bCs/>
-              </w:rPr>
-              <w:t xml:space="preserve">only </w:t>
-            </w:r>
-            <w:r>
-              <w:rPr>
-                <w:b/>
-                <w:bCs/>
-              </w:rPr>
-              <w:t>several operations</w:t>
-            </w:r>
-            <w:r>
-              <w:rPr>
-                <w:b/>
-                <w:bCs/>
-              </w:rPr>
-              <w:t xml:space="preserve"> </w:t>
-            </w:r>
-            <w:r>
-              <w:rPr>
-                <w:b/>
-                <w:bCs/>
-              </w:rPr>
-              <w:t>in the system</w:t>
-            </w:r>
-            <w:r>
-              <w:rPr>
-                <w:b/>
-                <w:bCs/>
-              </w:rPr>
-              <w:t xml:space="preserve"> mostly</w:t>
-            </w:r>
-            <w:r>
-              <w:rPr>
-                <w:b/>
-                <w:bCs/>
-              </w:rPr>
-              <w:t xml:space="preserve"> about his shopping cart</w:t>
+            <w:tcW w:w="4424" w:type="dxa"/>
+          </w:tcPr>
+          <w:p>
+            <w:pPr>
+              <w:bidi w:val="0"/>
+              <w:jc w:val="center"/>
+              <w:rPr>
+                <w:b/>
+                <w:bCs/>
+              </w:rPr>
+            </w:pPr>
+            <w:r>
+              <w:rPr>
+                <w:b/>
+                <w:bCs/>
+              </w:rPr>
+              <w:t>A user who has not performed a registration process and thus can perform only several operations in the system mostly about his shopping cart</w:t>
             </w:r>
             <w:r>
               <w:rPr>
@@ -792,6 +836,28 @@
                 <w:bCs/>
               </w:rPr>
               <w:t>.</w:t>
+            </w:r>
+          </w:p>
+        </w:tc>
+        <w:tc>
+          <w:tcPr>
+            <w:tcW w:w="1441" w:type="dxa"/>
+          </w:tcPr>
+          <w:p>
+            <w:pPr>
+              <w:bidi w:val="0"/>
+              <w:jc w:val="center"/>
+              <w:rPr>
+                <w:b/>
+                <w:bCs/>
+              </w:rPr>
+            </w:pPr>
+            <w:r>
+              <w:rPr>
+                <w:b/>
+                <w:bCs/>
+              </w:rPr>
+              <w:t>0</w:t>
             </w:r>
           </w:p>
         </w:tc>
@@ -802,7 +868,7 @@
         </w:trPr>
         <w:tc>
           <w:tcPr>
-            <w:tcW w:w="884" w:type="dxa"/>
+            <w:tcW w:w="461" w:type="dxa"/>
           </w:tcPr>
           <w:p>
             <w:pPr>
@@ -825,13 +891,12 @@
         </w:tc>
         <w:tc>
           <w:tcPr>
-            <w:tcW w:w="4281" w:type="dxa"/>
-          </w:tcPr>
-          <w:p>
-            <w:pPr>
-              <w:jc w:val="center"/>
-              <w:rPr>
-                <w:rFonts w:hint="cs"/>
+            <w:tcW w:w="4159" w:type="dxa"/>
+          </w:tcPr>
+          <w:p>
+            <w:pPr>
+              <w:jc w:val="center"/>
+              <w:rPr>
                 <w:b/>
                 <w:bCs/>
                 <w:rtl/>
@@ -865,7 +930,7 @@
         </w:tc>
         <w:tc>
           <w:tcPr>
-            <w:tcW w:w="4560" w:type="dxa"/>
+            <w:tcW w:w="4424" w:type="dxa"/>
           </w:tcPr>
           <w:p>
             <w:pPr>
@@ -917,6 +982,28 @@
                 <w:bCs/>
               </w:rPr>
               <w:t>describes an event in the system for user information.</w:t>
+            </w:r>
+          </w:p>
+        </w:tc>
+        <w:tc>
+          <w:tcPr>
+            <w:tcW w:w="1441" w:type="dxa"/>
+          </w:tcPr>
+          <w:p>
+            <w:pPr>
+              <w:bidi w:val="0"/>
+              <w:jc w:val="center"/>
+              <w:rPr>
+                <w:b/>
+                <w:bCs/>
+              </w:rPr>
+            </w:pPr>
+            <w:r>
+              <w:rPr>
+                <w:b/>
+                <w:bCs/>
+              </w:rPr>
+              <w:t>0</w:t>
             </w:r>
           </w:p>
         </w:tc>
@@ -927,7 +1014,7 @@
         </w:trPr>
         <w:tc>
           <w:tcPr>
-            <w:tcW w:w="884" w:type="dxa"/>
+            <w:tcW w:w="461" w:type="dxa"/>
           </w:tcPr>
           <w:p>
             <w:pPr>
@@ -950,15 +1037,14 @@
         </w:tc>
         <w:tc>
           <w:tcPr>
-            <w:tcW w:w="4281" w:type="dxa"/>
-          </w:tcPr>
-          <w:p>
-            <w:pPr>
-              <w:jc w:val="center"/>
-              <w:rPr>
-                <w:b/>
-                <w:bCs/>
-                <w:lang w:val="en-US"/>
+            <w:tcW w:w="4159" w:type="dxa"/>
+          </w:tcPr>
+          <w:p>
+            <w:pPr>
+              <w:jc w:val="center"/>
+              <w:rPr>
+                <w:b/>
+                <w:bCs/>
               </w:rPr>
             </w:pPr>
             <w:r>
@@ -987,7 +1073,6 @@
               <w:rPr>
                 <w:b/>
                 <w:bCs/>
-                <w:lang w:val="en-US"/>
               </w:rPr>
               <w:t>ontroller</w:t>
             </w:r>
@@ -998,7 +1083,6 @@
                 <w:tab w:val="left" w:pos="1305"/>
               </w:tabs>
               <w:rPr>
-                <w:rFonts w:hint="cs"/>
                 <w:rtl/>
               </w:rPr>
             </w:pPr>
@@ -1012,7 +1096,7 @@
         </w:tc>
         <w:tc>
           <w:tcPr>
-            <w:tcW w:w="4560" w:type="dxa"/>
+            <w:tcW w:w="4424" w:type="dxa"/>
           </w:tcPr>
           <w:p>
             <w:pPr>
@@ -1043,6 +1127,28 @@
                 <w:bCs/>
               </w:rPr>
               <w:t>.</w:t>
+            </w:r>
+          </w:p>
+        </w:tc>
+        <w:tc>
+          <w:tcPr>
+            <w:tcW w:w="1441" w:type="dxa"/>
+          </w:tcPr>
+          <w:p>
+            <w:pPr>
+              <w:bidi w:val="0"/>
+              <w:jc w:val="center"/>
+              <w:rPr>
+                <w:b/>
+                <w:bCs/>
+              </w:rPr>
+            </w:pPr>
+            <w:r>
+              <w:rPr>
+                <w:b/>
+                <w:bCs/>
+              </w:rPr>
+              <w:t>0</w:t>
             </w:r>
           </w:p>
         </w:tc>
@@ -1053,7 +1159,7 @@
         </w:trPr>
         <w:tc>
           <w:tcPr>
-            <w:tcW w:w="884" w:type="dxa"/>
+            <w:tcW w:w="461" w:type="dxa"/>
           </w:tcPr>
           <w:p>
             <w:pPr>
@@ -1076,7 +1182,7 @@
         </w:tc>
         <w:tc>
           <w:tcPr>
-            <w:tcW w:w="4281" w:type="dxa"/>
+            <w:tcW w:w="4159" w:type="dxa"/>
           </w:tcPr>
           <w:p>
             <w:pPr>
@@ -1119,7 +1225,7 @@
         </w:tc>
         <w:tc>
           <w:tcPr>
-            <w:tcW w:w="4560" w:type="dxa"/>
+            <w:tcW w:w="4424" w:type="dxa"/>
           </w:tcPr>
           <w:p>
             <w:pPr>
@@ -1142,42 +1248,7 @@
                 <w:b/>
                 <w:bCs/>
               </w:rPr>
-              <w:t xml:space="preserve"> </w:t>
-            </w:r>
-            <w:r>
-              <w:rPr>
-                <w:b/>
-                <w:bCs/>
-              </w:rPr>
-              <w:t xml:space="preserve">connected to a specific </w:t>
-            </w:r>
-            <w:r>
-              <w:rPr>
-                <w:b/>
-                <w:bCs/>
-              </w:rPr>
-              <w:t>store, used</w:t>
-            </w:r>
-            <w:r>
-              <w:rPr>
-                <w:b/>
-                <w:bCs/>
-              </w:rPr>
-              <w:t xml:space="preserve"> for storing store's products that the user </w:t>
-            </w:r>
-            <w:r>
-              <w:rPr>
-                <w:b/>
-                <w:bCs/>
-              </w:rPr>
-              <w:t>wants</w:t>
-            </w:r>
-            <w:r>
-              <w:rPr>
-                <w:b/>
-                <w:bCs/>
-              </w:rPr>
-              <w:t xml:space="preserve"> to buy</w:t>
+              <w:t xml:space="preserve"> connected to a specific store, used for storing store's products that the user wants to buy</w:t>
             </w:r>
             <w:r>
               <w:rPr>
@@ -1185,6 +1256,28 @@
                 <w:bCs/>
               </w:rPr>
               <w:t>.</w:t>
+            </w:r>
+          </w:p>
+        </w:tc>
+        <w:tc>
+          <w:tcPr>
+            <w:tcW w:w="1441" w:type="dxa"/>
+          </w:tcPr>
+          <w:p>
+            <w:pPr>
+              <w:bidi w:val="0"/>
+              <w:jc w:val="center"/>
+              <w:rPr>
+                <w:b/>
+                <w:bCs/>
+              </w:rPr>
+            </w:pPr>
+            <w:r>
+              <w:rPr>
+                <w:b/>
+                <w:bCs/>
+              </w:rPr>
+              <w:t>0</w:t>
             </w:r>
           </w:p>
         </w:tc>
@@ -1195,7 +1288,7 @@
         </w:trPr>
         <w:tc>
           <w:tcPr>
-            <w:tcW w:w="884" w:type="dxa"/>
+            <w:tcW w:w="461" w:type="dxa"/>
           </w:tcPr>
           <w:p>
             <w:pPr>
@@ -1218,7 +1311,7 @@
         </w:tc>
         <w:tc>
           <w:tcPr>
-            <w:tcW w:w="4281" w:type="dxa"/>
+            <w:tcW w:w="4159" w:type="dxa"/>
           </w:tcPr>
           <w:p>
             <w:pPr>
@@ -1261,7 +1354,7 @@
         </w:tc>
         <w:tc>
           <w:tcPr>
-            <w:tcW w:w="4560" w:type="dxa"/>
+            <w:tcW w:w="4424" w:type="dxa"/>
           </w:tcPr>
           <w:p>
             <w:pPr>
@@ -1285,14 +1378,7 @@
                 <w:b/>
                 <w:bCs/>
               </w:rPr>
-              <w:t xml:space="preserve"> </w:t>
-            </w:r>
-            <w:r>
-              <w:rPr>
-                <w:b/>
-                <w:bCs/>
-              </w:rPr>
-              <w:t xml:space="preserve">connected to </w:t>
+              <w:t xml:space="preserve"> connected to </w:t>
             </w:r>
             <w:r>
               <w:rPr>
@@ -1314,6 +1400,28 @@
                 <w:bCs/>
               </w:rPr>
               <w:t>.</w:t>
+            </w:r>
+          </w:p>
+        </w:tc>
+        <w:tc>
+          <w:tcPr>
+            <w:tcW w:w="1441" w:type="dxa"/>
+          </w:tcPr>
+          <w:p>
+            <w:pPr>
+              <w:bidi w:val="0"/>
+              <w:jc w:val="center"/>
+              <w:rPr>
+                <w:b/>
+                <w:bCs/>
+              </w:rPr>
+            </w:pPr>
+            <w:r>
+              <w:rPr>
+                <w:b/>
+                <w:bCs/>
+              </w:rPr>
+              <w:t>0</w:t>
             </w:r>
           </w:p>
         </w:tc>
@@ -1324,7 +1432,7 @@
         </w:trPr>
         <w:tc>
           <w:tcPr>
-            <w:tcW w:w="884" w:type="dxa"/>
+            <w:tcW w:w="461" w:type="dxa"/>
           </w:tcPr>
           <w:p>
             <w:pPr>
@@ -1347,7 +1455,7 @@
         </w:tc>
         <w:tc>
           <w:tcPr>
-            <w:tcW w:w="4281" w:type="dxa"/>
+            <w:tcW w:w="4159" w:type="dxa"/>
           </w:tcPr>
           <w:p>
             <w:pPr>
@@ -1368,7 +1476,7 @@
         </w:tc>
         <w:tc>
           <w:tcPr>
-            <w:tcW w:w="4560" w:type="dxa"/>
+            <w:tcW w:w="4424" w:type="dxa"/>
           </w:tcPr>
           <w:p>
             <w:pPr>
@@ -1385,6 +1493,28 @@
                 <w:bCs/>
               </w:rPr>
               <w:t>Rules about the reliability of the purchases, applied to all market stores</w:t>
+            </w:r>
+          </w:p>
+        </w:tc>
+        <w:tc>
+          <w:tcPr>
+            <w:tcW w:w="1441" w:type="dxa"/>
+          </w:tcPr>
+          <w:p>
+            <w:pPr>
+              <w:bidi w:val="0"/>
+              <w:jc w:val="center"/>
+              <w:rPr>
+                <w:b/>
+                <w:bCs/>
+              </w:rPr>
+            </w:pPr>
+            <w:r>
+              <w:rPr>
+                <w:b/>
+                <w:bCs/>
+              </w:rPr>
+              <w:t>0</w:t>
             </w:r>
           </w:p>
         </w:tc>
@@ -1395,7 +1525,7 @@
         </w:trPr>
         <w:tc>
           <w:tcPr>
-            <w:tcW w:w="884" w:type="dxa"/>
+            <w:tcW w:w="461" w:type="dxa"/>
           </w:tcPr>
           <w:p>
             <w:pPr>
@@ -1419,7 +1549,7 @@
         </w:tc>
         <w:tc>
           <w:tcPr>
-            <w:tcW w:w="4281" w:type="dxa"/>
+            <w:tcW w:w="4159" w:type="dxa"/>
           </w:tcPr>
           <w:p>
             <w:pPr>
@@ -1454,23 +1584,40 @@
         </w:tc>
         <w:tc>
           <w:tcPr>
-            <w:tcW w:w="4560" w:type="dxa"/>
-          </w:tcPr>
-          <w:p>
-            <w:pPr>
-              <w:bidi w:val="0"/>
-              <w:jc w:val="center"/>
-              <w:rPr>
-                <w:b/>
-                <w:bCs/>
-              </w:rPr>
-            </w:pPr>
-            <w:r>
-              <w:rPr>
-                <w:b/>
-                <w:bCs/>
-              </w:rPr>
-              <w:t>An assigned user who opened the store or was appointed by another store owner</w:t>
+            <w:tcW w:w="4424" w:type="dxa"/>
+          </w:tcPr>
+          <w:p>
+            <w:pPr>
+              <w:bidi w:val="0"/>
+              <w:jc w:val="center"/>
+              <w:rPr>
+                <w:b/>
+                <w:bCs/>
+              </w:rPr>
+            </w:pPr>
+            <w:r>
+              <w:rPr>
+                <w:b/>
+                <w:bCs/>
+              </w:rPr>
+              <w:t>An assigned user who opened the store or was appointed by another store owner.</w:t>
+            </w:r>
+          </w:p>
+          <w:p>
+            <w:pPr>
+              <w:bidi w:val="0"/>
+              <w:jc w:val="center"/>
+              <w:rPr>
+                <w:b/>
+                <w:bCs/>
+              </w:rPr>
+            </w:pPr>
+            <w:r>
+              <w:rPr>
+                <w:b/>
+                <w:bCs/>
+              </w:rPr>
+              <w:t>Allowed to perform management operations and to appoint new store managers</w:t>
             </w:r>
             <w:r>
               <w:rPr>
@@ -1480,28 +1627,26 @@
               <w:t>.</w:t>
             </w:r>
           </w:p>
-          <w:p>
-            <w:pPr>
-              <w:bidi w:val="0"/>
-              <w:jc w:val="center"/>
-              <w:rPr>
-                <w:b/>
-                <w:bCs/>
-              </w:rPr>
-            </w:pPr>
-            <w:r>
-              <w:rPr>
-                <w:b/>
-                <w:bCs/>
-              </w:rPr>
-              <w:t>Allowed to perform management operations and to appoint new store managers</w:t>
-            </w:r>
-            <w:r>
-              <w:rPr>
-                <w:b/>
-                <w:bCs/>
-              </w:rPr>
-              <w:t>.</w:t>
+        </w:tc>
+        <w:tc>
+          <w:tcPr>
+            <w:tcW w:w="1441" w:type="dxa"/>
+          </w:tcPr>
+          <w:p>
+            <w:pPr>
+              <w:bidi w:val="0"/>
+              <w:jc w:val="center"/>
+              <w:rPr>
+                <w:b/>
+                <w:bCs/>
+              </w:rPr>
+            </w:pPr>
+            <w:r>
+              <w:rPr>
+                <w:b/>
+                <w:bCs/>
+              </w:rPr>
+              <w:t>0</w:t>
             </w:r>
           </w:p>
         </w:tc>
@@ -1512,7 +1657,7 @@
         </w:trPr>
         <w:tc>
           <w:tcPr>
-            <w:tcW w:w="884" w:type="dxa"/>
+            <w:tcW w:w="461" w:type="dxa"/>
           </w:tcPr>
           <w:p>
             <w:pPr>
@@ -1535,7 +1680,7 @@
         </w:tc>
         <w:tc>
           <w:tcPr>
-            <w:tcW w:w="4281" w:type="dxa"/>
+            <w:tcW w:w="4159" w:type="dxa"/>
           </w:tcPr>
           <w:p>
             <w:pPr>
@@ -1563,23 +1708,41 @@
         </w:tc>
         <w:tc>
           <w:tcPr>
-            <w:tcW w:w="4560" w:type="dxa"/>
-          </w:tcPr>
-          <w:p>
-            <w:pPr>
-              <w:bidi w:val="0"/>
-              <w:jc w:val="center"/>
-              <w:rPr>
-                <w:b/>
-                <w:bCs/>
-              </w:rPr>
-            </w:pPr>
-            <w:r>
-              <w:rPr>
-                <w:b/>
-                <w:bCs/>
-              </w:rPr>
-              <w:t>An assigned user who opened the store</w:t>
+            <w:tcW w:w="4424" w:type="dxa"/>
+          </w:tcPr>
+          <w:p>
+            <w:pPr>
+              <w:bidi w:val="0"/>
+              <w:jc w:val="center"/>
+              <w:rPr>
+                <w:b/>
+                <w:bCs/>
+              </w:rPr>
+            </w:pPr>
+            <w:r>
+              <w:rPr>
+                <w:b/>
+                <w:bCs/>
+              </w:rPr>
+              <w:t>An assigned user who opened the store.</w:t>
+            </w:r>
+          </w:p>
+          <w:p>
+            <w:pPr>
+              <w:bidi w:val="0"/>
+              <w:jc w:val="center"/>
+              <w:rPr>
+                <w:b/>
+                <w:bCs/>
+                <w:rtl/>
+              </w:rPr>
+            </w:pPr>
+            <w:r>
+              <w:rPr>
+                <w:b/>
+                <w:bCs/>
+              </w:rPr>
+              <w:t>The first store manager and owner</w:t>
             </w:r>
             <w:r>
               <w:rPr>
@@ -1589,30 +1752,26 @@
               <w:t>.</w:t>
             </w:r>
           </w:p>
-          <w:p>
-            <w:pPr>
-              <w:bidi w:val="0"/>
-              <w:jc w:val="center"/>
-              <w:rPr>
-                <w:rFonts w:hint="cs"/>
-                <w:b/>
-                <w:bCs/>
-                <w:rtl/>
-              </w:rPr>
-            </w:pPr>
-            <w:r>
-              <w:rPr>
-                <w:b/>
-                <w:bCs/>
-              </w:rPr>
-              <w:t>The first store manager and owner</w:t>
-            </w:r>
-            <w:r>
-              <w:rPr>
-                <w:b/>
-                <w:bCs/>
-              </w:rPr>
-              <w:t>.</w:t>
+        </w:tc>
+        <w:tc>
+          <w:tcPr>
+            <w:tcW w:w="1441" w:type="dxa"/>
+          </w:tcPr>
+          <w:p>
+            <w:pPr>
+              <w:bidi w:val="0"/>
+              <w:jc w:val="center"/>
+              <w:rPr>
+                <w:b/>
+                <w:bCs/>
+              </w:rPr>
+            </w:pPr>
+            <w:r>
+              <w:rPr>
+                <w:b/>
+                <w:bCs/>
+              </w:rPr>
+              <w:t>0</w:t>
             </w:r>
           </w:p>
         </w:tc>
@@ -1623,7 +1782,7 @@
         </w:trPr>
         <w:tc>
           <w:tcPr>
-            <w:tcW w:w="884" w:type="dxa"/>
+            <w:tcW w:w="461" w:type="dxa"/>
           </w:tcPr>
           <w:p>
             <w:pPr>
@@ -1644,7 +1803,7 @@
         </w:tc>
         <w:tc>
           <w:tcPr>
-            <w:tcW w:w="4281" w:type="dxa"/>
+            <w:tcW w:w="4159" w:type="dxa"/>
           </w:tcPr>
           <w:p>
             <w:pPr>
@@ -1665,30 +1824,23 @@
         </w:tc>
         <w:tc>
           <w:tcPr>
-            <w:tcW w:w="4560" w:type="dxa"/>
-          </w:tcPr>
-          <w:p>
-            <w:pPr>
-              <w:bidi w:val="0"/>
-              <w:jc w:val="center"/>
-              <w:rPr>
-                <w:b/>
-                <w:bCs/>
-              </w:rPr>
-            </w:pPr>
-            <w:r>
-              <w:rPr>
-                <w:b/>
-                <w:bCs/>
-              </w:rPr>
-              <w:t xml:space="preserve">An assigned user who </w:t>
-            </w:r>
-            <w:r>
-              <w:rPr>
-                <w:b/>
-                <w:bCs/>
-              </w:rPr>
-              <w:t>opened the store or was appointed by another store owner.</w:t>
+            <w:tcW w:w="4424" w:type="dxa"/>
+          </w:tcPr>
+          <w:p>
+            <w:pPr>
+              <w:bidi w:val="0"/>
+              <w:jc w:val="center"/>
+              <w:rPr>
+                <w:b/>
+                <w:bCs/>
+              </w:rPr>
+            </w:pPr>
+            <w:r>
+              <w:rPr>
+                <w:b/>
+                <w:bCs/>
+              </w:rPr>
+              <w:t>An assigned user who opened the store or was appointed by another store owner.</w:t>
             </w:r>
           </w:p>
           <w:p>
@@ -1713,6 +1865,28 @@
                 <w:bCs/>
               </w:rPr>
               <w:t>.</w:t>
+            </w:r>
+          </w:p>
+        </w:tc>
+        <w:tc>
+          <w:tcPr>
+            <w:tcW w:w="1441" w:type="dxa"/>
+          </w:tcPr>
+          <w:p>
+            <w:pPr>
+              <w:bidi w:val="0"/>
+              <w:jc w:val="center"/>
+              <w:rPr>
+                <w:b/>
+                <w:bCs/>
+              </w:rPr>
+            </w:pPr>
+            <w:r>
+              <w:rPr>
+                <w:b/>
+                <w:bCs/>
+              </w:rPr>
+              <w:t>0</w:t>
             </w:r>
           </w:p>
         </w:tc>
@@ -1723,15 +1897,38 @@
         </w:trPr>
         <w:tc>
           <w:tcPr>
-            <w:tcW w:w="884" w:type="dxa"/>
-          </w:tcPr>
-          <w:p>
-            <w:pPr>
-              <w:jc w:val="center"/>
+            <w:tcW w:w="461" w:type="dxa"/>
+          </w:tcPr>
+          <w:p>
+            <w:pPr>
+              <w:jc w:val="center"/>
+              <w:rPr>
+                <w:b/>
+                <w:bCs/>
+              </w:rPr>
+            </w:pPr>
+            <w:r>
               <w:rPr>
                 <w:rFonts w:hint="cs"/>
                 <w:b/>
                 <w:bCs/>
+                <w:rtl/>
+              </w:rPr>
+              <w:t>16</w:t>
+            </w:r>
+          </w:p>
+        </w:tc>
+        <w:tc>
+          <w:tcPr>
+            <w:tcW w:w="4159" w:type="dxa"/>
+          </w:tcPr>
+          <w:p>
+            <w:pPr>
+              <w:jc w:val="center"/>
+              <w:rPr>
+                <w:b/>
+                <w:bCs/>
+                <w:lang w:val="en-US"/>
               </w:rPr>
             </w:pPr>
             <w:r>
@@ -1739,90 +1936,60 @@
                 <w:rFonts w:hint="cs"/>
                 <w:b/>
                 <w:bCs/>
-                <w:rtl/>
-              </w:rPr>
-              <w:t>16</w:t>
-            </w:r>
-          </w:p>
-        </w:tc>
-        <w:tc>
-          <w:tcPr>
-            <w:tcW w:w="4281" w:type="dxa"/>
-          </w:tcPr>
-          <w:p>
-            <w:pPr>
-              <w:jc w:val="center"/>
-              <w:rPr>
-                <w:b/>
-                <w:bCs/>
-              </w:rPr>
-            </w:pPr>
-            <w:r>
-              <w:rPr>
-                <w:b/>
-                <w:bCs/>
-              </w:rPr>
-              <w:t xml:space="preserve">Purchas </w:t>
-            </w:r>
-            <w:r>
-              <w:rPr>
-                <w:b/>
-                <w:bCs/>
-              </w:rPr>
-              <w:t>P</w:t>
-            </w:r>
-            <w:r>
-              <w:rPr>
-                <w:b/>
-                <w:bCs/>
-              </w:rPr>
-              <w:t>olicy</w:t>
-            </w:r>
-          </w:p>
-        </w:tc>
-        <w:tc>
-          <w:tcPr>
-            <w:tcW w:w="4560" w:type="dxa"/>
-          </w:tcPr>
-          <w:p>
-            <w:pPr>
-              <w:bidi w:val="0"/>
-              <w:jc w:val="center"/>
-              <w:rPr>
-                <w:b/>
-                <w:bCs/>
-              </w:rPr>
-            </w:pPr>
-            <w:r>
-              <w:rPr>
-                <w:b/>
-                <w:bCs/>
-              </w:rPr>
-              <w:t>A policy connected for a specific store, defining store's type of purchases, means of purchase, etc</w:t>
-            </w:r>
-            <w:r>
-              <w:rPr>
-                <w:b/>
-                <w:bCs/>
-              </w:rPr>
-              <w:t>.</w:t>
-            </w:r>
-          </w:p>
-          <w:p>
-            <w:pPr>
-              <w:bidi w:val="0"/>
-              <w:jc w:val="center"/>
-              <w:rPr>
-                <w:b/>
-                <w:bCs/>
-              </w:rPr>
-            </w:pPr>
-            <w:r>
-              <w:rPr>
-                <w:b/>
-                <w:bCs/>
-              </w:rPr>
-              <w:t>All the purchases rules for a specific store.</w:t>
+              </w:rPr>
+              <w:t>S</w:t>
+            </w:r>
+            <w:r>
+              <w:rPr>
+                <w:b/>
+                <w:bCs/>
+                <w:lang w:val="en-US"/>
+              </w:rPr>
+              <w:t>tore Candidate</w:t>
+            </w:r>
+          </w:p>
+        </w:tc>
+        <w:tc>
+          <w:tcPr>
+            <w:tcW w:w="4424" w:type="dxa"/>
+          </w:tcPr>
+          <w:p>
+            <w:pPr>
+              <w:bidi w:val="0"/>
+              <w:jc w:val="center"/>
+              <w:rPr>
+                <w:b/>
+                <w:bCs/>
+              </w:rPr>
+            </w:pPr>
+            <w:r>
+              <w:rPr>
+                <w:b/>
+                <w:bCs/>
+              </w:rPr>
+              <w:t>An assign user who are appoint by store member and waiting for approval by all the store managers.</w:t>
+            </w:r>
+          </w:p>
+        </w:tc>
+        <w:tc>
+          <w:tcPr>
+            <w:tcW w:w="1441" w:type="dxa"/>
+          </w:tcPr>
+          <w:p>
+            <w:pPr>
+              <w:bidi w:val="0"/>
+              <w:jc w:val="center"/>
+              <w:rPr>
+                <w:b/>
+                <w:bCs/>
+              </w:rPr>
+            </w:pPr>
+            <w:r>
+              <w:rPr>
+                <w:b/>
+                <w:bCs/>
+              </w:rPr>
+              <w:t>4</w:t>
             </w:r>
           </w:p>
         </w:tc>
@@ -1833,7 +2000,7 @@
         </w:trPr>
         <w:tc>
           <w:tcPr>
-            <w:tcW w:w="884" w:type="dxa"/>
+            <w:tcW w:w="461" w:type="dxa"/>
           </w:tcPr>
           <w:p>
             <w:pPr>
@@ -1856,106 +2023,68 @@
         </w:tc>
         <w:tc>
           <w:tcPr>
-            <w:tcW w:w="4281" w:type="dxa"/>
-          </w:tcPr>
-          <w:p>
-            <w:pPr>
-              <w:jc w:val="center"/>
-              <w:rPr>
-                <w:b/>
-                <w:bCs/>
-              </w:rPr>
-            </w:pPr>
-            <w:r>
-              <w:rPr>
-                <w:rFonts w:hint="cs"/>
-                <w:b/>
-                <w:bCs/>
-              </w:rPr>
-              <w:t>D</w:t>
-            </w:r>
-            <w:r>
-              <w:rPr>
-                <w:b/>
-                <w:bCs/>
-              </w:rPr>
-              <w:t xml:space="preserve">iscount </w:t>
-            </w:r>
-            <w:r>
-              <w:rPr>
-                <w:b/>
-                <w:bCs/>
-              </w:rPr>
-              <w:t>P</w:t>
-            </w:r>
-            <w:r>
-              <w:rPr>
-                <w:b/>
-                <w:bCs/>
-              </w:rPr>
-              <w:t>olicy</w:t>
-            </w:r>
-          </w:p>
-        </w:tc>
-        <w:tc>
-          <w:tcPr>
-            <w:tcW w:w="4560" w:type="dxa"/>
-          </w:tcPr>
-          <w:p>
-            <w:pPr>
-              <w:bidi w:val="0"/>
-              <w:jc w:val="center"/>
-              <w:rPr>
-                <w:b/>
-                <w:bCs/>
-              </w:rPr>
-            </w:pPr>
-            <w:r>
-              <w:rPr>
-                <w:b/>
-                <w:bCs/>
-              </w:rPr>
-              <w:t xml:space="preserve">A policy connected for a specific store, </w:t>
-            </w:r>
-            <w:bookmarkStart w:id="0" w:name="_Hlk100245730"/>
-            <w:r>
-              <w:rPr>
-                <w:b/>
-                <w:bCs/>
-              </w:rPr>
-              <w:t xml:space="preserve">defining </w:t>
-            </w:r>
-            <w:bookmarkEnd w:id="0"/>
-            <w:r>
-              <w:rPr>
-                <w:b/>
-                <w:bCs/>
-              </w:rPr>
-              <w:t>store's type of discount, discount rules, etc</w:t>
-            </w:r>
-            <w:r>
-              <w:rPr>
-                <w:b/>
-                <w:bCs/>
-              </w:rPr>
-              <w:t>.</w:t>
-            </w:r>
-          </w:p>
-          <w:p>
-            <w:pPr>
-              <w:bidi w:val="0"/>
-              <w:jc w:val="center"/>
-              <w:rPr>
-                <w:b/>
-                <w:bCs/>
-              </w:rPr>
-            </w:pPr>
-            <w:r>
-              <w:rPr>
-                <w:b/>
-                <w:bCs/>
-              </w:rPr>
-              <w:t>All the discount rules for a specific store.</w:t>
+            <w:tcW w:w="4159" w:type="dxa"/>
+          </w:tcPr>
+          <w:p>
+            <w:pPr>
+              <w:jc w:val="center"/>
+              <w:rPr>
+                <w:b/>
+                <w:bCs/>
+                <w:lang w:val="en-US"/>
+              </w:rPr>
+            </w:pPr>
+            <w:r>
+              <w:rPr>
+                <w:b/>
+                <w:bCs/>
+                <w:lang w:val="en-US"/>
+              </w:rPr>
+              <w:t>Appointment Agreement</w:t>
+            </w:r>
+          </w:p>
+        </w:tc>
+        <w:tc>
+          <w:tcPr>
+            <w:tcW w:w="4424" w:type="dxa"/>
+          </w:tcPr>
+          <w:p>
+            <w:pPr>
+              <w:bidi w:val="0"/>
+              <w:jc w:val="center"/>
+              <w:rPr>
+                <w:b/>
+                <w:bCs/>
+              </w:rPr>
+            </w:pPr>
+            <w:r>
+              <w:rPr>
+                <w:b/>
+                <w:bCs/>
+              </w:rPr>
+              <w:t>An agreement between all specific store members about appointment of new assign user to be store manager or owner.</w:t>
+            </w:r>
+          </w:p>
+        </w:tc>
+        <w:tc>
+          <w:tcPr>
+            <w:tcW w:w="1441" w:type="dxa"/>
+          </w:tcPr>
+          <w:p>
+            <w:pPr>
+              <w:bidi w:val="0"/>
+              <w:jc w:val="center"/>
+              <w:rPr>
+                <w:b/>
+                <w:bCs/>
+              </w:rPr>
+            </w:pPr>
+            <w:r>
+              <w:rPr>
+                <w:b/>
+                <w:bCs/>
+              </w:rPr>
+              <w:t>4</w:t>
             </w:r>
           </w:p>
         </w:tc>
@@ -1966,21 +2095,22 @@
         </w:trPr>
         <w:tc>
           <w:tcPr>
-            <w:tcW w:w="884" w:type="dxa"/>
-          </w:tcPr>
-          <w:p>
-            <w:pPr>
-              <w:jc w:val="center"/>
-              <w:rPr>
-                <w:b/>
-                <w:bCs/>
-              </w:rPr>
-            </w:pPr>
-            <w:r>
+            <w:tcW w:w="461" w:type="dxa"/>
+          </w:tcPr>
+          <w:p>
+            <w:pPr>
+              <w:jc w:val="center"/>
               <w:rPr>
                 <w:rFonts w:hint="cs"/>
                 <w:b/>
                 <w:bCs/>
+              </w:rPr>
+            </w:pPr>
+            <w:r>
+              <w:rPr>
+                <w:rFonts w:hint="cs"/>
+                <w:b/>
+                <w:bCs/>
                 <w:rtl/>
               </w:rPr>
               <w:t>18</w:t>
@@ -1989,51 +2119,118 @@
         </w:tc>
         <w:tc>
           <w:tcPr>
-            <w:tcW w:w="4281" w:type="dxa"/>
-          </w:tcPr>
-          <w:p>
-            <w:pPr>
-              <w:jc w:val="center"/>
-              <w:rPr>
-                <w:b/>
-                <w:bCs/>
-              </w:rPr>
-            </w:pPr>
-            <w:r>
-              <w:rPr>
-                <w:b/>
-                <w:bCs/>
-              </w:rPr>
-              <w:t>System S</w:t>
-            </w:r>
-            <w:r>
-              <w:rPr>
-                <w:b/>
-                <w:bCs/>
-              </w:rPr>
-              <w:t>tatistics</w:t>
-            </w:r>
-          </w:p>
-        </w:tc>
-        <w:tc>
-          <w:tcPr>
-            <w:tcW w:w="4560" w:type="dxa"/>
-          </w:tcPr>
-          <w:p>
-            <w:pPr>
-              <w:bidi w:val="0"/>
-              <w:jc w:val="center"/>
-              <w:rPr>
-                <w:b/>
-                <w:bCs/>
-              </w:rPr>
-            </w:pPr>
-            <w:r>
-              <w:rPr>
-                <w:b/>
-                <w:bCs/>
-              </w:rPr>
-              <w:t>Statistics about market sales, stores and general performance</w:t>
+            <w:tcW w:w="4159" w:type="dxa"/>
+          </w:tcPr>
+          <w:p>
+            <w:pPr>
+              <w:jc w:val="center"/>
+              <w:rPr>
+                <w:b/>
+                <w:bCs/>
+              </w:rPr>
+            </w:pPr>
+            <w:r>
+              <w:rPr>
+                <w:b/>
+                <w:bCs/>
+              </w:rPr>
+              <w:t>Purchas</w:t>
+            </w:r>
+            <w:r>
+              <w:rPr>
+                <w:b/>
+                <w:bCs/>
+              </w:rPr>
+              <w:t>e</w:t>
+            </w:r>
+            <w:r>
+              <w:rPr>
+                <w:b/>
+                <w:bCs/>
+              </w:rPr>
+              <w:t xml:space="preserve"> </w:t>
+            </w:r>
+            <w:r>
+              <w:rPr>
+                <w:b/>
+                <w:bCs/>
+              </w:rPr>
+              <w:t>P</w:t>
+            </w:r>
+            <w:r>
+              <w:rPr>
+                <w:b/>
+                <w:bCs/>
+              </w:rPr>
+              <w:t>olicy</w:t>
+            </w:r>
+          </w:p>
+        </w:tc>
+        <w:tc>
+          <w:tcPr>
+            <w:tcW w:w="4424" w:type="dxa"/>
+          </w:tcPr>
+          <w:p>
+            <w:pPr>
+              <w:bidi w:val="0"/>
+              <w:jc w:val="center"/>
+              <w:rPr>
+                <w:b/>
+                <w:bCs/>
+              </w:rPr>
+            </w:pPr>
+            <w:r>
+              <w:rPr>
+                <w:b/>
+                <w:bCs/>
+              </w:rPr>
+              <w:t>A policy connected for a specific store, defining store's type of purchases, means of purchase, etc</w:t>
+            </w:r>
+            <w:r>
+              <w:rPr>
+                <w:b/>
+                <w:bCs/>
+              </w:rPr>
+              <w:t>.</w:t>
+            </w:r>
+          </w:p>
+          <w:p>
+            <w:pPr>
+              <w:bidi w:val="0"/>
+              <w:jc w:val="center"/>
+              <w:rPr>
+                <w:b/>
+                <w:bCs/>
+              </w:rPr>
+            </w:pPr>
+            <w:r>
+              <w:rPr>
+                <w:b/>
+                <w:bCs/>
+              </w:rPr>
+              <w:t>All the purchases rules for a specific store.</w:t>
+            </w:r>
+          </w:p>
+        </w:tc>
+        <w:tc>
+          <w:tcPr>
+            <w:tcW w:w="1441" w:type="dxa"/>
+          </w:tcPr>
+          <w:p>
+            <w:pPr>
+              <w:bidi w:val="0"/>
+              <w:jc w:val="center"/>
+              <w:rPr>
+                <w:b/>
+                <w:bCs/>
+              </w:rPr>
+            </w:pPr>
+            <w:r>
+              <w:rPr>
+                <w:b/>
+                <w:bCs/>
+              </w:rPr>
+              <w:t>0</w:t>
             </w:r>
           </w:p>
         </w:tc>
@@ -2044,68 +2241,151 @@
         </w:trPr>
         <w:tc>
           <w:tcPr>
-            <w:tcW w:w="884" w:type="dxa"/>
-          </w:tcPr>
-          <w:p>
-            <w:pPr>
-              <w:jc w:val="center"/>
-              <w:rPr>
+            <w:tcW w:w="461" w:type="dxa"/>
+          </w:tcPr>
+          <w:p>
+            <w:pPr>
+              <w:jc w:val="center"/>
+              <w:rPr>
+                <w:b/>
+                <w:bCs/>
+              </w:rPr>
+            </w:pPr>
+            <w:r>
+              <w:rPr>
+                <w:rFonts w:hint="cs"/>
                 <w:b/>
                 <w:bCs/>
                 <w:rtl/>
               </w:rPr>
+              <w:t>19</w:t>
+            </w:r>
+          </w:p>
+        </w:tc>
+        <w:tc>
+          <w:tcPr>
+            <w:tcW w:w="4159" w:type="dxa"/>
+          </w:tcPr>
+          <w:p>
+            <w:pPr>
+              <w:jc w:val="center"/>
+              <w:rPr>
+                <w:b/>
+                <w:bCs/>
+              </w:rPr>
             </w:pPr>
             <w:r>
               <w:rPr>
                 <w:rFonts w:hint="cs"/>
                 <w:b/>
                 <w:bCs/>
-                <w:rtl/>
-              </w:rPr>
-              <w:t>19</w:t>
-            </w:r>
-          </w:p>
-        </w:tc>
-        <w:tc>
-          <w:tcPr>
-            <w:tcW w:w="4281" w:type="dxa"/>
-          </w:tcPr>
-          <w:p>
-            <w:pPr>
-              <w:jc w:val="center"/>
-              <w:rPr>
-                <w:b/>
-                <w:bCs/>
-              </w:rPr>
-            </w:pPr>
-            <w:r>
-              <w:rPr>
-                <w:b/>
-                <w:bCs/>
-              </w:rPr>
-              <w:t>Product Review</w:t>
-            </w:r>
-          </w:p>
-        </w:tc>
-        <w:tc>
-          <w:tcPr>
-            <w:tcW w:w="4560" w:type="dxa"/>
-          </w:tcPr>
-          <w:p>
-            <w:pPr>
-              <w:bidi w:val="0"/>
-              <w:jc w:val="center"/>
-              <w:rPr>
-                <w:b/>
-                <w:bCs/>
-              </w:rPr>
-            </w:pPr>
-            <w:r>
-              <w:rPr>
-                <w:b/>
-                <w:bCs/>
-              </w:rPr>
-              <w:t>Saves all information regarding one specific product review gave by buyers.</w:t>
+              </w:rPr>
+              <w:t>D</w:t>
+            </w:r>
+            <w:r>
+              <w:rPr>
+                <w:b/>
+                <w:bCs/>
+              </w:rPr>
+              <w:t xml:space="preserve">iscount </w:t>
+            </w:r>
+            <w:r>
+              <w:rPr>
+                <w:b/>
+                <w:bCs/>
+              </w:rPr>
+              <w:t>P</w:t>
+            </w:r>
+            <w:r>
+              <w:rPr>
+                <w:b/>
+                <w:bCs/>
+              </w:rPr>
+              <w:t>olicy</w:t>
+            </w:r>
+          </w:p>
+        </w:tc>
+        <w:tc>
+          <w:tcPr>
+            <w:tcW w:w="4424" w:type="dxa"/>
+          </w:tcPr>
+          <w:p>
+            <w:pPr>
+              <w:bidi w:val="0"/>
+              <w:jc w:val="center"/>
+              <w:rPr>
+                <w:b/>
+                <w:bCs/>
+              </w:rPr>
+            </w:pPr>
+            <w:r>
+              <w:rPr>
+                <w:b/>
+                <w:bCs/>
+              </w:rPr>
+              <w:t xml:space="preserve">A policy connected for a specific store, </w:t>
+            </w:r>
+            <w:bookmarkStart w:id="0" w:name="_Hlk100245730"/>
+            <w:r>
+              <w:rPr>
+                <w:b/>
+                <w:bCs/>
+              </w:rPr>
+              <w:t xml:space="preserve">defining </w:t>
+            </w:r>
+            <w:bookmarkEnd w:id="0"/>
+            <w:r>
+              <w:rPr>
+                <w:b/>
+                <w:bCs/>
+              </w:rPr>
+              <w:t>store's type of discount, discount rules, etc</w:t>
+            </w:r>
+            <w:r>
+              <w:rPr>
+                <w:b/>
+                <w:bCs/>
+              </w:rPr>
+              <w:t>.</w:t>
+            </w:r>
+          </w:p>
+          <w:p>
+            <w:pPr>
+              <w:bidi w:val="0"/>
+              <w:jc w:val="center"/>
+              <w:rPr>
+                <w:b/>
+                <w:bCs/>
+              </w:rPr>
+            </w:pPr>
+            <w:r>
+              <w:rPr>
+                <w:b/>
+                <w:bCs/>
+              </w:rPr>
+              <w:t>All the discount rules for a specific store.</w:t>
+            </w:r>
+          </w:p>
+        </w:tc>
+        <w:tc>
+          <w:tcPr>
+            <w:tcW w:w="1441" w:type="dxa"/>
+          </w:tcPr>
+          <w:p>
+            <w:pPr>
+              <w:bidi w:val="0"/>
+              <w:jc w:val="center"/>
+              <w:rPr>
+                <w:b/>
+                <w:bCs/>
+              </w:rPr>
+            </w:pPr>
+            <w:r>
+              <w:rPr>
+                <w:b/>
+                <w:bCs/>
+              </w:rPr>
+              <w:t>0</w:t>
             </w:r>
           </w:p>
         </w:tc>
@@ -2116,70 +2396,96 @@
         </w:trPr>
         <w:tc>
           <w:tcPr>
-            <w:tcW w:w="884" w:type="dxa"/>
-          </w:tcPr>
-          <w:p>
-            <w:pPr>
-              <w:jc w:val="center"/>
+            <w:tcW w:w="461" w:type="dxa"/>
+          </w:tcPr>
+          <w:p>
+            <w:pPr>
+              <w:jc w:val="center"/>
+              <w:rPr>
+                <w:b/>
+                <w:bCs/>
+              </w:rPr>
+            </w:pPr>
+            <w:r>
               <w:rPr>
                 <w:rFonts w:hint="cs"/>
                 <w:b/>
                 <w:bCs/>
                 <w:rtl/>
               </w:rPr>
-            </w:pPr>
-            <w:r>
-              <w:rPr>
-                <w:rFonts w:hint="cs"/>
-                <w:b/>
-                <w:bCs/>
-                <w:rtl/>
-              </w:rPr>
               <w:t>20</w:t>
             </w:r>
           </w:p>
         </w:tc>
         <w:tc>
           <w:tcPr>
-            <w:tcW w:w="4281" w:type="dxa"/>
-          </w:tcPr>
-          <w:p>
-            <w:pPr>
-              <w:jc w:val="center"/>
-              <w:rPr>
-                <w:rFonts w:hint="cs"/>
-                <w:b/>
-                <w:bCs/>
-              </w:rPr>
-            </w:pPr>
-            <w:r>
-              <w:rPr>
-                <w:b/>
-                <w:bCs/>
-              </w:rPr>
-              <w:t>Product Rate</w:t>
-            </w:r>
-          </w:p>
-        </w:tc>
-        <w:tc>
-          <w:tcPr>
-            <w:tcW w:w="4560" w:type="dxa"/>
-          </w:tcPr>
-          <w:p>
-            <w:pPr>
-              <w:bidi w:val="0"/>
-              <w:jc w:val="center"/>
-              <w:rPr>
-                <w:b/>
-                <w:bCs/>
-              </w:rPr>
-            </w:pPr>
-            <w:r>
-              <w:rPr>
-                <w:b/>
-                <w:bCs/>
-              </w:rPr>
-              <w:t>Saves a rate (Between 1 to 5) for one specific product gave by buyers.</w:t>
+            <w:tcW w:w="4159" w:type="dxa"/>
+          </w:tcPr>
+          <w:p>
+            <w:pPr>
+              <w:jc w:val="center"/>
+              <w:rPr>
+                <w:b/>
+                <w:bCs/>
+              </w:rPr>
+            </w:pPr>
+            <w:r>
+              <w:rPr>
+                <w:b/>
+                <w:bCs/>
+              </w:rPr>
+              <w:t>System S</w:t>
+            </w:r>
+            <w:r>
+              <w:rPr>
+                <w:b/>
+                <w:bCs/>
+              </w:rPr>
+              <w:t>tatistics</w:t>
+            </w:r>
+          </w:p>
+        </w:tc>
+        <w:tc>
+          <w:tcPr>
+            <w:tcW w:w="4424" w:type="dxa"/>
+          </w:tcPr>
+          <w:p>
+            <w:pPr>
+              <w:bidi w:val="0"/>
+              <w:jc w:val="center"/>
+              <w:rPr>
+                <w:b/>
+                <w:bCs/>
+              </w:rPr>
+            </w:pPr>
+            <w:r>
+              <w:rPr>
+                <w:b/>
+                <w:bCs/>
+              </w:rPr>
+              <w:t>Statistics about market sales, stores and general performance</w:t>
+            </w:r>
+          </w:p>
+        </w:tc>
+        <w:tc>
+          <w:tcPr>
+            <w:tcW w:w="1441" w:type="dxa"/>
+          </w:tcPr>
+          <w:p>
+            <w:pPr>
+              <w:bidi w:val="0"/>
+              <w:jc w:val="center"/>
+              <w:rPr>
+                <w:b/>
+                <w:bCs/>
+              </w:rPr>
+            </w:pPr>
+            <w:r>
+              <w:rPr>
+                <w:b/>
+                <w:bCs/>
+              </w:rPr>
+              <w:t>3</w:t>
             </w:r>
           </w:p>
         </w:tc>
@@ -2190,79 +2496,90 @@
         </w:trPr>
         <w:tc>
           <w:tcPr>
-            <w:tcW w:w="884" w:type="dxa"/>
-          </w:tcPr>
-          <w:p>
-            <w:pPr>
-              <w:jc w:val="center"/>
+            <w:tcW w:w="461" w:type="dxa"/>
+          </w:tcPr>
+          <w:p>
+            <w:pPr>
+              <w:jc w:val="center"/>
+              <w:rPr>
+                <w:b/>
+                <w:bCs/>
+                <w:rtl/>
+              </w:rPr>
+            </w:pPr>
+            <w:r>
               <w:rPr>
                 <w:rFonts w:hint="cs"/>
                 <w:b/>
                 <w:bCs/>
                 <w:rtl/>
               </w:rPr>
-            </w:pPr>
-            <w:r>
-              <w:rPr>
-                <w:rFonts w:hint="cs"/>
-                <w:b/>
-                <w:bCs/>
-                <w:rtl/>
-              </w:rPr>
               <w:t>21</w:t>
             </w:r>
           </w:p>
         </w:tc>
         <w:tc>
           <w:tcPr>
-            <w:tcW w:w="4281" w:type="dxa"/>
-          </w:tcPr>
-          <w:p>
-            <w:pPr>
-              <w:jc w:val="center"/>
-              <w:rPr>
-                <w:b/>
-                <w:bCs/>
-                <w:lang w:val="en-US"/>
-              </w:rPr>
-            </w:pPr>
-            <w:r>
-              <w:rPr>
-                <w:rFonts w:hint="cs"/>
-                <w:b/>
-                <w:bCs/>
-              </w:rPr>
-              <w:t>P</w:t>
-            </w:r>
-            <w:r>
-              <w:rPr>
-                <w:b/>
-                <w:bCs/>
-                <w:lang w:val="en-US"/>
-              </w:rPr>
-              <w:t>redict</w:t>
-            </w:r>
-          </w:p>
-        </w:tc>
-        <w:tc>
-          <w:tcPr>
-            <w:tcW w:w="4560" w:type="dxa"/>
-          </w:tcPr>
-          <w:p>
-            <w:pPr>
-              <w:bidi w:val="0"/>
-              <w:jc w:val="center"/>
-              <w:rPr>
-                <w:b/>
-                <w:bCs/>
-              </w:rPr>
-            </w:pPr>
-            <w:r>
-              <w:rPr>
-                <w:b/>
-                <w:bCs/>
-              </w:rPr>
-              <w:t>A condition about cart / basket / user details for confirm discounts &amp; purchases.</w:t>
+            <w:tcW w:w="4159" w:type="dxa"/>
+          </w:tcPr>
+          <w:p>
+            <w:pPr>
+              <w:jc w:val="center"/>
+              <w:rPr>
+                <w:b/>
+                <w:bCs/>
+              </w:rPr>
+            </w:pPr>
+            <w:r>
+              <w:rPr>
+                <w:b/>
+                <w:bCs/>
+              </w:rPr>
+              <w:t>Product Review</w:t>
+            </w:r>
+          </w:p>
+        </w:tc>
+        <w:tc>
+          <w:tcPr>
+            <w:tcW w:w="4424" w:type="dxa"/>
+          </w:tcPr>
+          <w:p>
+            <w:pPr>
+              <w:bidi w:val="0"/>
+              <w:jc w:val="center"/>
+              <w:rPr>
+                <w:b/>
+                <w:bCs/>
+              </w:rPr>
+            </w:pPr>
+            <w:r>
+              <w:rPr>
+                <w:b/>
+                <w:bCs/>
+              </w:rPr>
+              <w:t>Saves all information regarding one specific product review gave by buyers.</w:t>
+            </w:r>
+          </w:p>
+        </w:tc>
+        <w:tc>
+          <w:tcPr>
+            <w:tcW w:w="1441" w:type="dxa"/>
+          </w:tcPr>
+          <w:p>
+            <w:pPr>
+              <w:bidi w:val="0"/>
+              <w:jc w:val="center"/>
+              <w:rPr>
+                <w:b/>
+                <w:bCs/>
+              </w:rPr>
+            </w:pPr>
+            <w:r>
+              <w:rPr>
+                <w:b/>
+                <w:bCs/>
+              </w:rPr>
+              <w:t>1</w:t>
             </w:r>
           </w:p>
         </w:tc>
@@ -2273,79 +2590,90 @@
         </w:trPr>
         <w:tc>
           <w:tcPr>
-            <w:tcW w:w="884" w:type="dxa"/>
-          </w:tcPr>
-          <w:p>
-            <w:pPr>
-              <w:jc w:val="center"/>
+            <w:tcW w:w="461" w:type="dxa"/>
+          </w:tcPr>
+          <w:p>
+            <w:pPr>
+              <w:jc w:val="center"/>
+              <w:rPr>
+                <w:b/>
+                <w:bCs/>
+                <w:rtl/>
+              </w:rPr>
+            </w:pPr>
+            <w:r>
               <w:rPr>
                 <w:rFonts w:hint="cs"/>
                 <w:b/>
                 <w:bCs/>
                 <w:rtl/>
               </w:rPr>
-            </w:pPr>
-            <w:r>
-              <w:rPr>
-                <w:rFonts w:hint="cs"/>
-                <w:b/>
-                <w:bCs/>
-                <w:rtl/>
-              </w:rPr>
               <w:t>22</w:t>
             </w:r>
           </w:p>
         </w:tc>
         <w:tc>
           <w:tcPr>
-            <w:tcW w:w="4281" w:type="dxa"/>
-          </w:tcPr>
-          <w:p>
-            <w:pPr>
-              <w:jc w:val="center"/>
-              <w:rPr>
-                <w:b/>
-                <w:bCs/>
-                <w:lang w:val="en-US"/>
-              </w:rPr>
-            </w:pPr>
-            <w:r>
-              <w:rPr>
-                <w:rFonts w:hint="cs"/>
-                <w:b/>
-                <w:bCs/>
-              </w:rPr>
-              <w:t>S</w:t>
-            </w:r>
-            <w:r>
-              <w:rPr>
-                <w:b/>
-                <w:bCs/>
-                <w:lang w:val="en-US"/>
-              </w:rPr>
-              <w:t>imple Discount Rule</w:t>
-            </w:r>
-          </w:p>
-        </w:tc>
-        <w:tc>
-          <w:tcPr>
-            <w:tcW w:w="4560" w:type="dxa"/>
-          </w:tcPr>
-          <w:p>
-            <w:pPr>
-              <w:bidi w:val="0"/>
-              <w:jc w:val="center"/>
-              <w:rPr>
-                <w:b/>
-                <w:bCs/>
-              </w:rPr>
-            </w:pPr>
-            <w:r>
-              <w:rPr>
-                <w:b/>
-                <w:bCs/>
-              </w:rPr>
-              <w:t>A discount without predict for basket / product represent by percent.</w:t>
+            <w:tcW w:w="4159" w:type="dxa"/>
+          </w:tcPr>
+          <w:p>
+            <w:pPr>
+              <w:jc w:val="center"/>
+              <w:rPr>
+                <w:b/>
+                <w:bCs/>
+              </w:rPr>
+            </w:pPr>
+            <w:r>
+              <w:rPr>
+                <w:b/>
+                <w:bCs/>
+              </w:rPr>
+              <w:t>Product Rate</w:t>
+            </w:r>
+          </w:p>
+        </w:tc>
+        <w:tc>
+          <w:tcPr>
+            <w:tcW w:w="4424" w:type="dxa"/>
+          </w:tcPr>
+          <w:p>
+            <w:pPr>
+              <w:bidi w:val="0"/>
+              <w:jc w:val="center"/>
+              <w:rPr>
+                <w:b/>
+                <w:bCs/>
+              </w:rPr>
+            </w:pPr>
+            <w:r>
+              <w:rPr>
+                <w:b/>
+                <w:bCs/>
+              </w:rPr>
+              <w:t>Saves a rate (Between 1 to 5) for one specific product gave by buyers.</w:t>
+            </w:r>
+          </w:p>
+        </w:tc>
+        <w:tc>
+          <w:tcPr>
+            <w:tcW w:w="1441" w:type="dxa"/>
+          </w:tcPr>
+          <w:p>
+            <w:pPr>
+              <w:bidi w:val="0"/>
+              <w:jc w:val="center"/>
+              <w:rPr>
+                <w:b/>
+                <w:bCs/>
+              </w:rPr>
+            </w:pPr>
+            <w:r>
+              <w:rPr>
+                <w:b/>
+                <w:bCs/>
+              </w:rPr>
+              <w:t>1</w:t>
             </w:r>
           </w:p>
         </w:tc>
@@ -2356,108 +2684,98 @@
         </w:trPr>
         <w:tc>
           <w:tcPr>
-            <w:tcW w:w="884" w:type="dxa"/>
-          </w:tcPr>
-          <w:p>
-            <w:pPr>
-              <w:jc w:val="center"/>
+            <w:tcW w:w="461" w:type="dxa"/>
+          </w:tcPr>
+          <w:p>
+            <w:pPr>
+              <w:jc w:val="center"/>
+              <w:rPr>
+                <w:b/>
+                <w:bCs/>
+                <w:rtl/>
+              </w:rPr>
+            </w:pPr>
+            <w:r>
               <w:rPr>
                 <w:rFonts w:hint="cs"/>
                 <w:b/>
                 <w:bCs/>
                 <w:rtl/>
               </w:rPr>
+              <w:t>23</w:t>
+            </w:r>
+          </w:p>
+        </w:tc>
+        <w:tc>
+          <w:tcPr>
+            <w:tcW w:w="4159" w:type="dxa"/>
+          </w:tcPr>
+          <w:p>
+            <w:pPr>
+              <w:jc w:val="center"/>
+              <w:rPr>
+                <w:b/>
+                <w:bCs/>
+              </w:rPr>
             </w:pPr>
             <w:r>
               <w:rPr>
                 <w:rFonts w:hint="cs"/>
                 <w:b/>
                 <w:bCs/>
-                <w:rtl/>
-              </w:rPr>
-              <w:t>23</w:t>
-            </w:r>
-          </w:p>
-        </w:tc>
-        <w:tc>
-          <w:tcPr>
-            <w:tcW w:w="4281" w:type="dxa"/>
-          </w:tcPr>
-          <w:p>
-            <w:pPr>
-              <w:jc w:val="center"/>
-              <w:rPr>
-                <w:b/>
-                <w:bCs/>
-                <w:lang w:val="en-US"/>
-              </w:rPr>
-            </w:pPr>
-            <w:r>
-              <w:rPr>
-                <w:b/>
-                <w:bCs/>
-              </w:rPr>
-              <w:t>Logical</w:t>
-            </w:r>
-            <w:r>
-              <w:rPr>
-                <w:b/>
-                <w:bCs/>
-                <w:lang w:val="en-US"/>
-              </w:rPr>
-              <w:t xml:space="preserve"> Discount Rule</w:t>
-            </w:r>
-          </w:p>
-        </w:tc>
-        <w:tc>
-          <w:tcPr>
-            <w:tcW w:w="4560" w:type="dxa"/>
-          </w:tcPr>
-          <w:p>
-            <w:pPr>
-              <w:bidi w:val="0"/>
-              <w:jc w:val="center"/>
-              <w:rPr>
-                <w:b/>
-                <w:bCs/>
-              </w:rPr>
-            </w:pPr>
-            <w:r>
-              <w:rPr>
-                <w:b/>
-                <w:bCs/>
-              </w:rPr>
-              <w:t xml:space="preserve">A discount who </w:t>
-            </w:r>
-            <w:r>
-              <w:rPr>
-                <w:b/>
-                <w:bCs/>
-              </w:rPr>
-              <w:t xml:space="preserve">compose </w:t>
-            </w:r>
-            <w:r>
-              <w:rPr>
-                <w:b/>
-                <w:bCs/>
-              </w:rPr>
-              <w:t xml:space="preserve">of 2 or more discounts by logical operators: or, and, </w:t>
-            </w:r>
-            <w:proofErr w:type="spellStart"/>
-            <w:r>
-              <w:rPr>
-                <w:b/>
-                <w:bCs/>
-              </w:rPr>
-              <w:t>xor</w:t>
-            </w:r>
-            <w:proofErr w:type="spellEnd"/>
-            <w:r>
-              <w:rPr>
-                <w:b/>
-                <w:bCs/>
-              </w:rPr>
-              <w:t>.</w:t>
+              </w:rPr>
+              <w:t>P</w:t>
+            </w:r>
+            <w:r>
+              <w:rPr>
+                <w:b/>
+                <w:bCs/>
+              </w:rPr>
+              <w:t>redict</w:t>
+            </w:r>
+          </w:p>
+        </w:tc>
+        <w:tc>
+          <w:tcPr>
+            <w:tcW w:w="4424" w:type="dxa"/>
+          </w:tcPr>
+          <w:p>
+            <w:pPr>
+              <w:bidi w:val="0"/>
+              <w:jc w:val="center"/>
+              <w:rPr>
+                <w:b/>
+                <w:bCs/>
+              </w:rPr>
+            </w:pPr>
+            <w:r>
+              <w:rPr>
+                <w:b/>
+                <w:bCs/>
+              </w:rPr>
+              <w:t>A condition about cart / basket / user details for confirm discounts &amp; purchases.</w:t>
+            </w:r>
+          </w:p>
+        </w:tc>
+        <w:tc>
+          <w:tcPr>
+            <w:tcW w:w="1441" w:type="dxa"/>
+          </w:tcPr>
+          <w:p>
+            <w:pPr>
+              <w:bidi w:val="0"/>
+              <w:jc w:val="center"/>
+              <w:rPr>
+                <w:b/>
+                <w:bCs/>
+              </w:rPr>
+            </w:pPr>
+            <w:r>
+              <w:rPr>
+                <w:b/>
+                <w:bCs/>
+              </w:rPr>
+              <w:t>2</w:t>
             </w:r>
           </w:p>
         </w:tc>
@@ -2468,79 +2786,98 @@
         </w:trPr>
         <w:tc>
           <w:tcPr>
-            <w:tcW w:w="884" w:type="dxa"/>
-          </w:tcPr>
-          <w:p>
-            <w:pPr>
-              <w:jc w:val="center"/>
+            <w:tcW w:w="461" w:type="dxa"/>
+          </w:tcPr>
+          <w:p>
+            <w:pPr>
+              <w:jc w:val="center"/>
+              <w:rPr>
+                <w:b/>
+                <w:bCs/>
+                <w:rtl/>
+              </w:rPr>
+            </w:pPr>
+            <w:r>
               <w:rPr>
                 <w:rFonts w:hint="cs"/>
                 <w:b/>
                 <w:bCs/>
                 <w:rtl/>
               </w:rPr>
+              <w:t>24</w:t>
+            </w:r>
+          </w:p>
+        </w:tc>
+        <w:tc>
+          <w:tcPr>
+            <w:tcW w:w="4159" w:type="dxa"/>
+          </w:tcPr>
+          <w:p>
+            <w:pPr>
+              <w:jc w:val="center"/>
+              <w:rPr>
+                <w:b/>
+                <w:bCs/>
+              </w:rPr>
             </w:pPr>
             <w:r>
               <w:rPr>
                 <w:rFonts w:hint="cs"/>
                 <w:b/>
                 <w:bCs/>
-                <w:rtl/>
-              </w:rPr>
-              <w:t>24</w:t>
-            </w:r>
-          </w:p>
-        </w:tc>
-        <w:tc>
-          <w:tcPr>
-            <w:tcW w:w="4281" w:type="dxa"/>
-          </w:tcPr>
-          <w:p>
-            <w:pPr>
-              <w:jc w:val="center"/>
-              <w:rPr>
-                <w:b/>
-                <w:bCs/>
-                <w:lang w:val="en-US"/>
-              </w:rPr>
-            </w:pPr>
-            <w:r>
-              <w:rPr>
-                <w:rFonts w:hint="cs"/>
-                <w:b/>
-                <w:bCs/>
-              </w:rPr>
-              <w:t>N</w:t>
-            </w:r>
-            <w:r>
-              <w:rPr>
-                <w:b/>
-                <w:bCs/>
-                <w:lang w:val="en-US"/>
-              </w:rPr>
-              <w:t>umeric Discount Rule</w:t>
-            </w:r>
-          </w:p>
-        </w:tc>
-        <w:tc>
-          <w:tcPr>
-            <w:tcW w:w="4560" w:type="dxa"/>
-          </w:tcPr>
-          <w:p>
-            <w:pPr>
-              <w:bidi w:val="0"/>
-              <w:jc w:val="center"/>
-              <w:rPr>
-                <w:b/>
-                <w:bCs/>
-              </w:rPr>
-            </w:pPr>
-            <w:r>
-              <w:rPr>
-                <w:b/>
-                <w:bCs/>
-              </w:rPr>
-              <w:t>A discount who compose of 2 or more discounts by numerical operators: max, sum.</w:t>
+              </w:rPr>
+              <w:t>S</w:t>
+            </w:r>
+            <w:r>
+              <w:rPr>
+                <w:b/>
+                <w:bCs/>
+              </w:rPr>
+              <w:t>imple Discount Rule</w:t>
+            </w:r>
+          </w:p>
+        </w:tc>
+        <w:tc>
+          <w:tcPr>
+            <w:tcW w:w="4424" w:type="dxa"/>
+          </w:tcPr>
+          <w:p>
+            <w:pPr>
+              <w:bidi w:val="0"/>
+              <w:jc w:val="center"/>
+              <w:rPr>
+                <w:b/>
+                <w:bCs/>
+              </w:rPr>
+            </w:pPr>
+            <w:r>
+              <w:rPr>
+                <w:b/>
+                <w:bCs/>
+              </w:rPr>
+              <w:t>A discount without predict for basket / product represent by percent.</w:t>
+            </w:r>
+          </w:p>
+        </w:tc>
+        <w:tc>
+          <w:tcPr>
+            <w:tcW w:w="1441" w:type="dxa"/>
+          </w:tcPr>
+          <w:p>
+            <w:pPr>
+              <w:bidi w:val="0"/>
+              <w:jc w:val="center"/>
+              <w:rPr>
+                <w:b/>
+                <w:bCs/>
+              </w:rPr>
+            </w:pPr>
+            <w:r>
+              <w:rPr>
+                <w:b/>
+                <w:bCs/>
+              </w:rPr>
+              <w:t>2</w:t>
             </w:r>
           </w:p>
         </w:tc>
@@ -2551,78 +2888,106 @@
         </w:trPr>
         <w:tc>
           <w:tcPr>
-            <w:tcW w:w="884" w:type="dxa"/>
-          </w:tcPr>
-          <w:p>
-            <w:pPr>
-              <w:jc w:val="center"/>
+            <w:tcW w:w="461" w:type="dxa"/>
+          </w:tcPr>
+          <w:p>
+            <w:pPr>
+              <w:jc w:val="center"/>
+              <w:rPr>
+                <w:b/>
+                <w:bCs/>
+                <w:rtl/>
+              </w:rPr>
+            </w:pPr>
+            <w:r>
               <w:rPr>
                 <w:rFonts w:hint="cs"/>
                 <w:b/>
                 <w:bCs/>
                 <w:rtl/>
               </w:rPr>
-            </w:pPr>
-            <w:r>
-              <w:rPr>
-                <w:rFonts w:hint="cs"/>
-                <w:b/>
-                <w:bCs/>
-                <w:rtl/>
-              </w:rPr>
               <w:t>25</w:t>
             </w:r>
           </w:p>
         </w:tc>
         <w:tc>
           <w:tcPr>
-            <w:tcW w:w="4281" w:type="dxa"/>
-          </w:tcPr>
-          <w:p>
-            <w:pPr>
-              <w:jc w:val="center"/>
-              <w:rPr>
-                <w:b/>
-                <w:bCs/>
-                <w:lang w:val="en-US"/>
-              </w:rPr>
-            </w:pPr>
-            <w:r>
-              <w:rPr>
-                <w:b/>
-                <w:bCs/>
-              </w:rPr>
-              <w:t>Simple</w:t>
-            </w:r>
-            <w:r>
-              <w:rPr>
-                <w:b/>
-                <w:bCs/>
-                <w:lang w:val="en-US"/>
-              </w:rPr>
-              <w:t xml:space="preserve"> Purchace Rule</w:t>
-            </w:r>
-          </w:p>
-        </w:tc>
-        <w:tc>
-          <w:tcPr>
-            <w:tcW w:w="4560" w:type="dxa"/>
-          </w:tcPr>
-          <w:p>
-            <w:pPr>
-              <w:bidi w:val="0"/>
-              <w:jc w:val="center"/>
-              <w:rPr>
-                <w:b/>
-                <w:bCs/>
-              </w:rPr>
-            </w:pPr>
-            <w:r>
-              <w:rPr>
-                <w:b/>
-                <w:bCs/>
-              </w:rPr>
-              <w:t>A rule who has one predict who order if a purchase can occur in the store.</w:t>
+            <w:tcW w:w="4159" w:type="dxa"/>
+          </w:tcPr>
+          <w:p>
+            <w:pPr>
+              <w:jc w:val="center"/>
+              <w:rPr>
+                <w:b/>
+                <w:bCs/>
+              </w:rPr>
+            </w:pPr>
+            <w:r>
+              <w:rPr>
+                <w:b/>
+                <w:bCs/>
+              </w:rPr>
+              <w:t>Logical Discount Rule</w:t>
+            </w:r>
+          </w:p>
+        </w:tc>
+        <w:tc>
+          <w:tcPr>
+            <w:tcW w:w="4424" w:type="dxa"/>
+          </w:tcPr>
+          <w:p>
+            <w:pPr>
+              <w:bidi w:val="0"/>
+              <w:jc w:val="center"/>
+              <w:rPr>
+                <w:b/>
+                <w:bCs/>
+              </w:rPr>
+            </w:pPr>
+            <w:r>
+              <w:rPr>
+                <w:b/>
+                <w:bCs/>
+              </w:rPr>
+              <w:t xml:space="preserve">A discount who compose of 2 or more discounts by logical operators: or, and, </w:t>
+            </w:r>
+            <w:proofErr w:type="spellStart"/>
+            <w:r>
+              <w:rPr>
+                <w:b/>
+                <w:bCs/>
+              </w:rPr>
+              <w:t>xor</w:t>
+            </w:r>
+            <w:proofErr w:type="spellEnd"/>
+            <w:r>
+              <w:rPr>
+                <w:b/>
+                <w:bCs/>
+              </w:rPr>
+              <w:t>.</w:t>
+            </w:r>
+          </w:p>
+        </w:tc>
+        <w:tc>
+          <w:tcPr>
+            <w:tcW w:w="1441" w:type="dxa"/>
+          </w:tcPr>
+          <w:p>
+            <w:pPr>
+              <w:bidi w:val="0"/>
+              <w:jc w:val="center"/>
+              <w:rPr>
+                <w:b/>
+                <w:bCs/>
+              </w:rPr>
+            </w:pPr>
+            <w:r>
+              <w:rPr>
+                <w:b/>
+                <w:bCs/>
+              </w:rPr>
+              <w:t>2</w:t>
             </w:r>
           </w:p>
         </w:tc>
@@ -2633,70 +2998,99 @@
         </w:trPr>
         <w:tc>
           <w:tcPr>
-            <w:tcW w:w="884" w:type="dxa"/>
-          </w:tcPr>
-          <w:p>
-            <w:pPr>
-              <w:jc w:val="center"/>
+            <w:tcW w:w="461" w:type="dxa"/>
+          </w:tcPr>
+          <w:p>
+            <w:pPr>
+              <w:jc w:val="center"/>
+              <w:rPr>
+                <w:b/>
+                <w:bCs/>
+                <w:rtl/>
+              </w:rPr>
+            </w:pPr>
+            <w:r>
               <w:rPr>
                 <w:rFonts w:hint="cs"/>
                 <w:b/>
                 <w:bCs/>
                 <w:rtl/>
               </w:rPr>
+              <w:lastRenderedPageBreak/>
+              <w:t>26</w:t>
+            </w:r>
+          </w:p>
+        </w:tc>
+        <w:tc>
+          <w:tcPr>
+            <w:tcW w:w="4159" w:type="dxa"/>
+          </w:tcPr>
+          <w:p>
+            <w:pPr>
+              <w:jc w:val="center"/>
+              <w:rPr>
+                <w:b/>
+                <w:bCs/>
+              </w:rPr>
             </w:pPr>
             <w:r>
               <w:rPr>
                 <w:rFonts w:hint="cs"/>
                 <w:b/>
                 <w:bCs/>
-                <w:rtl/>
-              </w:rPr>
-              <w:t>26</w:t>
-            </w:r>
-          </w:p>
-        </w:tc>
-        <w:tc>
-          <w:tcPr>
-            <w:tcW w:w="4281" w:type="dxa"/>
-          </w:tcPr>
-          <w:p>
-            <w:pPr>
-              <w:bidi w:val="0"/>
-              <w:jc w:val="center"/>
-              <w:rPr>
-                <w:b/>
-                <w:bCs/>
-              </w:rPr>
-            </w:pPr>
-            <w:r>
-              <w:rPr>
-                <w:b/>
-                <w:bCs/>
-              </w:rPr>
-              <w:t>Logical Purchase Rule</w:t>
-            </w:r>
-          </w:p>
-        </w:tc>
-        <w:tc>
-          <w:tcPr>
-            <w:tcW w:w="4560" w:type="dxa"/>
-          </w:tcPr>
-          <w:p>
-            <w:pPr>
-              <w:bidi w:val="0"/>
-              <w:jc w:val="center"/>
-              <w:rPr>
-                <w:b/>
-                <w:bCs/>
-              </w:rPr>
-            </w:pPr>
-            <w:r>
-              <w:rPr>
-                <w:b/>
-                <w:bCs/>
-              </w:rPr>
-              <w:t>A rule who compose of 2 or more purchase rules by logical operators: and, or.</w:t>
+              </w:rPr>
+              <w:t>N</w:t>
+            </w:r>
+            <w:r>
+              <w:rPr>
+                <w:b/>
+                <w:bCs/>
+              </w:rPr>
+              <w:t>umeric Discount Rule</w:t>
+            </w:r>
+          </w:p>
+        </w:tc>
+        <w:tc>
+          <w:tcPr>
+            <w:tcW w:w="4424" w:type="dxa"/>
+          </w:tcPr>
+          <w:p>
+            <w:pPr>
+              <w:bidi w:val="0"/>
+              <w:jc w:val="center"/>
+              <w:rPr>
+                <w:b/>
+                <w:bCs/>
+              </w:rPr>
+            </w:pPr>
+            <w:r>
+              <w:rPr>
+                <w:b/>
+                <w:bCs/>
+              </w:rPr>
+              <w:t>A discount who compose of 2 or more discounts by numerical operators: max, sum.</w:t>
+            </w:r>
+          </w:p>
+        </w:tc>
+        <w:tc>
+          <w:tcPr>
+            <w:tcW w:w="1441" w:type="dxa"/>
+          </w:tcPr>
+          <w:p>
+            <w:pPr>
+              <w:bidi w:val="0"/>
+              <w:jc w:val="center"/>
+              <w:rPr>
+                <w:b/>
+                <w:bCs/>
+              </w:rPr>
+            </w:pPr>
+            <w:r>
+              <w:rPr>
+                <w:b/>
+                <w:bCs/>
+              </w:rPr>
+              <w:t>2</w:t>
             </w:r>
           </w:p>
         </w:tc>
@@ -2707,7 +3101,7 @@
         </w:trPr>
         <w:tc>
           <w:tcPr>
-            <w:tcW w:w="884" w:type="dxa"/>
+            <w:tcW w:w="461" w:type="dxa"/>
           </w:tcPr>
           <w:p>
             <w:pPr>
@@ -2725,53 +3119,72 @@
                 <w:bCs/>
                 <w:rtl/>
               </w:rPr>
-              <w:lastRenderedPageBreak/>
               <w:t>27</w:t>
             </w:r>
           </w:p>
         </w:tc>
         <w:tc>
           <w:tcPr>
-            <w:tcW w:w="4281" w:type="dxa"/>
-          </w:tcPr>
-          <w:p>
-            <w:pPr>
-              <w:jc w:val="center"/>
-              <w:rPr>
-                <w:b/>
-                <w:bCs/>
-                <w:lang w:val="en-US"/>
-              </w:rPr>
-            </w:pPr>
-            <w:r>
-              <w:rPr>
-                <w:b/>
-                <w:bCs/>
-                <w:lang w:val="en-US"/>
-              </w:rPr>
-              <w:t>Question</w:t>
-            </w:r>
-          </w:p>
-        </w:tc>
-        <w:tc>
-          <w:tcPr>
-            <w:tcW w:w="4560" w:type="dxa"/>
-          </w:tcPr>
-          <w:p>
-            <w:pPr>
-              <w:bidi w:val="0"/>
-              <w:jc w:val="center"/>
-              <w:rPr>
-                <w:b/>
-                <w:bCs/>
-              </w:rPr>
-            </w:pPr>
-            <w:r>
-              <w:rPr>
-                <w:b/>
-                <w:bCs/>
-              </w:rPr>
-              <w:t>A message who sent by user to store managers or to the admin of the system, the question will get an answer by the relevant user.</w:t>
+            <w:tcW w:w="4159" w:type="dxa"/>
+          </w:tcPr>
+          <w:p>
+            <w:pPr>
+              <w:jc w:val="center"/>
+              <w:rPr>
+                <w:b/>
+                <w:bCs/>
+              </w:rPr>
+            </w:pPr>
+            <w:r>
+              <w:rPr>
+                <w:b/>
+                <w:bCs/>
+              </w:rPr>
+              <w:t>Simple Purchace Rule</w:t>
+            </w:r>
+          </w:p>
+        </w:tc>
+        <w:tc>
+          <w:tcPr>
+            <w:tcW w:w="4424" w:type="dxa"/>
+          </w:tcPr>
+          <w:p>
+            <w:pPr>
+              <w:bidi w:val="0"/>
+              <w:jc w:val="center"/>
+              <w:rPr>
+                <w:b/>
+                <w:bCs/>
+              </w:rPr>
+            </w:pPr>
+            <w:r>
+              <w:rPr>
+                <w:b/>
+                <w:bCs/>
+              </w:rPr>
+              <w:t>A rule who has one predict who order if a purchase can occur in the store.</w:t>
+            </w:r>
+          </w:p>
+        </w:tc>
+        <w:tc>
+          <w:tcPr>
+            <w:tcW w:w="1441" w:type="dxa"/>
+          </w:tcPr>
+          <w:p>
+            <w:pPr>
+              <w:bidi w:val="0"/>
+              <w:jc w:val="center"/>
+              <w:rPr>
+                <w:b/>
+                <w:bCs/>
+              </w:rPr>
+            </w:pPr>
+            <w:r>
+              <w:rPr>
+                <w:b/>
+                <w:bCs/>
+              </w:rPr>
+              <w:t>2</w:t>
             </w:r>
           </w:p>
         </w:tc>
@@ -2782,7 +3195,7 @@
         </w:trPr>
         <w:tc>
           <w:tcPr>
-            <w:tcW w:w="884" w:type="dxa"/>
+            <w:tcW w:w="461" w:type="dxa"/>
           </w:tcPr>
           <w:p>
             <w:pPr>
@@ -2806,90 +3219,67 @@
         </w:tc>
         <w:tc>
           <w:tcPr>
-            <w:tcW w:w="4281" w:type="dxa"/>
-          </w:tcPr>
-          <w:p>
-            <w:pPr>
-              <w:jc w:val="center"/>
-              <w:rPr>
-                <w:b/>
-                <w:bCs/>
-                <w:lang w:val="en-US"/>
-              </w:rPr>
-            </w:pPr>
-            <w:r>
-              <w:rPr>
-                <w:b/>
-                <w:bCs/>
-                <w:lang w:val="en-US"/>
-              </w:rPr>
-              <w:t>Immediate P</w:t>
-            </w:r>
-            <w:r>
-              <w:rPr>
-                <w:b/>
-                <w:bCs/>
-                <w:lang w:val="en-US"/>
-              </w:rPr>
-              <w:t>urchase</w:t>
-            </w:r>
-          </w:p>
-        </w:tc>
-        <w:tc>
-          <w:tcPr>
-            <w:tcW w:w="4560" w:type="dxa"/>
-          </w:tcPr>
-          <w:p>
-            <w:pPr>
-              <w:bidi w:val="0"/>
-              <w:jc w:val="center"/>
-              <w:rPr>
-                <w:b/>
-                <w:bCs/>
-              </w:rPr>
-            </w:pPr>
-            <w:r>
-              <w:rPr>
-                <w:b/>
-                <w:bCs/>
-              </w:rPr>
-              <w:t>An action in which the buyer wants to purchase all the products from his baskets.</w:t>
-            </w:r>
-          </w:p>
-          <w:p>
-            <w:pPr>
-              <w:bidi w:val="0"/>
-              <w:jc w:val="center"/>
-              <w:rPr>
-                <w:b/>
-                <w:bCs/>
-              </w:rPr>
-            </w:pPr>
-            <w:r>
-              <w:rPr>
-                <w:b/>
-                <w:bCs/>
-              </w:rPr>
-              <w:t>The buyer is required to pay the price of the product in order to buy it in a manner</w:t>
-            </w:r>
-          </w:p>
-          <w:p>
-            <w:pPr>
-              <w:bidi w:val="0"/>
-              <w:jc w:val="center"/>
-              <w:rPr>
-                <w:rFonts w:hint="cs"/>
-                <w:b/>
-                <w:bCs/>
-                <w:rtl/>
-              </w:rPr>
-            </w:pPr>
-            <w:r>
-              <w:rPr>
-                <w:b/>
-                <w:bCs/>
-              </w:rPr>
-              <w:t>Immediate.</w:t>
+            <w:tcW w:w="4159" w:type="dxa"/>
+          </w:tcPr>
+          <w:p>
+            <w:pPr>
+              <w:bidi w:val="0"/>
+              <w:jc w:val="center"/>
+              <w:rPr>
+                <w:b/>
+                <w:bCs/>
+              </w:rPr>
+            </w:pPr>
+            <w:r>
+              <w:rPr>
+                <w:b/>
+                <w:bCs/>
+              </w:rPr>
+              <w:t>Logical Purchase Rule</w:t>
+            </w:r>
+          </w:p>
+        </w:tc>
+        <w:tc>
+          <w:tcPr>
+            <w:tcW w:w="4424" w:type="dxa"/>
+          </w:tcPr>
+          <w:p>
+            <w:pPr>
+              <w:bidi w:val="0"/>
+              <w:jc w:val="center"/>
+              <w:rPr>
+                <w:b/>
+                <w:bCs/>
+              </w:rPr>
+            </w:pPr>
+            <w:r>
+              <w:rPr>
+                <w:b/>
+                <w:bCs/>
+              </w:rPr>
+              <w:t>A rule who compose of 2 or more purchase rules by logical operators: and, or.</w:t>
+            </w:r>
+          </w:p>
+        </w:tc>
+        <w:tc>
+          <w:tcPr>
+            <w:tcW w:w="1441" w:type="dxa"/>
+          </w:tcPr>
+          <w:p>
+            <w:pPr>
+              <w:bidi w:val="0"/>
+              <w:jc w:val="center"/>
+              <w:rPr>
+                <w:b/>
+                <w:bCs/>
+              </w:rPr>
+            </w:pPr>
+            <w:r>
+              <w:rPr>
+                <w:b/>
+                <w:bCs/>
+              </w:rPr>
+              <w:t>2</w:t>
             </w:r>
           </w:p>
         </w:tc>
@@ -2900,7 +3290,7 @@
         </w:trPr>
         <w:tc>
           <w:tcPr>
-            <w:tcW w:w="884" w:type="dxa"/>
+            <w:tcW w:w="461" w:type="dxa"/>
           </w:tcPr>
           <w:p>
             <w:pPr>
@@ -2924,24 +3314,251 @@
         </w:tc>
         <w:tc>
           <w:tcPr>
-            <w:tcW w:w="4281" w:type="dxa"/>
-          </w:tcPr>
-          <w:p>
-            <w:pPr>
-              <w:jc w:val="center"/>
+            <w:tcW w:w="4159" w:type="dxa"/>
+          </w:tcPr>
+          <w:p>
+            <w:pPr>
+              <w:jc w:val="center"/>
+              <w:rPr>
+                <w:b/>
+                <w:bCs/>
+              </w:rPr>
+            </w:pPr>
+            <w:r>
+              <w:rPr>
+                <w:b/>
+                <w:bCs/>
+              </w:rPr>
+              <w:t>Question</w:t>
+            </w:r>
+          </w:p>
+        </w:tc>
+        <w:tc>
+          <w:tcPr>
+            <w:tcW w:w="4424" w:type="dxa"/>
+          </w:tcPr>
+          <w:p>
+            <w:pPr>
+              <w:bidi w:val="0"/>
+              <w:jc w:val="center"/>
+              <w:rPr>
+                <w:b/>
+                <w:bCs/>
+              </w:rPr>
+            </w:pPr>
+            <w:r>
+              <w:rPr>
+                <w:b/>
+                <w:bCs/>
+              </w:rPr>
+              <w:t>A message who sent by user to store managers or to the admin of the system, the question will get an answer by the relevant user.</w:t>
+            </w:r>
+          </w:p>
+        </w:tc>
+        <w:tc>
+          <w:tcPr>
+            <w:tcW w:w="1441" w:type="dxa"/>
+          </w:tcPr>
+          <w:p>
+            <w:pPr>
+              <w:bidi w:val="0"/>
+              <w:jc w:val="center"/>
+              <w:rPr>
+                <w:b/>
+                <w:bCs/>
+              </w:rPr>
+            </w:pPr>
+            <w:r>
+              <w:rPr>
+                <w:b/>
+                <w:bCs/>
+              </w:rPr>
+              <w:t>1</w:t>
+            </w:r>
+          </w:p>
+        </w:tc>
+      </w:tr>
+      <w:tr>
+        <w:trPr>
+          <w:trHeight w:val="962"/>
+        </w:trPr>
+        <w:tc>
+          <w:tcPr>
+            <w:tcW w:w="461" w:type="dxa"/>
+          </w:tcPr>
+          <w:p>
+            <w:pPr>
+              <w:jc w:val="center"/>
+              <w:rPr>
+                <w:b/>
+                <w:bCs/>
+                <w:rtl/>
+              </w:rPr>
+            </w:pPr>
+            <w:r>
               <w:rPr>
                 <w:rFonts w:hint="cs"/>
                 <w:b/>
                 <w:bCs/>
                 <w:rtl/>
-                <w:lang w:val="en-US"/>
-              </w:rPr>
-            </w:pPr>
-            <w:r>
-              <w:rPr>
-                <w:b/>
-                <w:bCs/>
-                <w:lang w:val="en-US"/>
+              </w:rPr>
+              <w:t>30</w:t>
+            </w:r>
+          </w:p>
+        </w:tc>
+        <w:tc>
+          <w:tcPr>
+            <w:tcW w:w="4159" w:type="dxa"/>
+          </w:tcPr>
+          <w:p>
+            <w:pPr>
+              <w:jc w:val="center"/>
+              <w:rPr>
+                <w:b/>
+                <w:bCs/>
+              </w:rPr>
+            </w:pPr>
+            <w:r>
+              <w:rPr>
+                <w:b/>
+                <w:bCs/>
+              </w:rPr>
+              <w:t>Immediate P</w:t>
+            </w:r>
+            <w:r>
+              <w:rPr>
+                <w:b/>
+                <w:bCs/>
+              </w:rPr>
+              <w:t>urchase</w:t>
+            </w:r>
+          </w:p>
+        </w:tc>
+        <w:tc>
+          <w:tcPr>
+            <w:tcW w:w="4424" w:type="dxa"/>
+          </w:tcPr>
+          <w:p>
+            <w:pPr>
+              <w:bidi w:val="0"/>
+              <w:jc w:val="center"/>
+              <w:rPr>
+                <w:b/>
+                <w:bCs/>
+              </w:rPr>
+            </w:pPr>
+            <w:r>
+              <w:rPr>
+                <w:b/>
+                <w:bCs/>
+              </w:rPr>
+              <w:t>An action in which the buyer wants to purchase all the products from his baskets.</w:t>
+            </w:r>
+          </w:p>
+          <w:p>
+            <w:pPr>
+              <w:bidi w:val="0"/>
+              <w:jc w:val="center"/>
+              <w:rPr>
+                <w:b/>
+                <w:bCs/>
+              </w:rPr>
+            </w:pPr>
+            <w:r>
+              <w:rPr>
+                <w:b/>
+                <w:bCs/>
+              </w:rPr>
+              <w:t>The buyer is required to pay the price of the product in order to buy it in a manner</w:t>
+            </w:r>
+          </w:p>
+          <w:p>
+            <w:pPr>
+              <w:bidi w:val="0"/>
+              <w:jc w:val="center"/>
+              <w:rPr>
+                <w:b/>
+                <w:bCs/>
+                <w:rtl/>
+              </w:rPr>
+            </w:pPr>
+            <w:r>
+              <w:rPr>
+                <w:b/>
+                <w:bCs/>
+              </w:rPr>
+              <w:t>Immediate.</w:t>
+            </w:r>
+          </w:p>
+        </w:tc>
+        <w:tc>
+          <w:tcPr>
+            <w:tcW w:w="1441" w:type="dxa"/>
+          </w:tcPr>
+          <w:p>
+            <w:pPr>
+              <w:bidi w:val="0"/>
+              <w:jc w:val="center"/>
+              <w:rPr>
+                <w:b/>
+                <w:bCs/>
+              </w:rPr>
+            </w:pPr>
+            <w:r>
+              <w:rPr>
+                <w:b/>
+                <w:bCs/>
+              </w:rPr>
+              <w:t>0</w:t>
+            </w:r>
+          </w:p>
+        </w:tc>
+      </w:tr>
+      <w:tr>
+        <w:trPr>
+          <w:trHeight w:val="962"/>
+        </w:trPr>
+        <w:tc>
+          <w:tcPr>
+            <w:tcW w:w="461" w:type="dxa"/>
+          </w:tcPr>
+          <w:p>
+            <w:pPr>
+              <w:jc w:val="center"/>
+              <w:rPr>
+                <w:b/>
+                <w:bCs/>
+                <w:rtl/>
+              </w:rPr>
+            </w:pPr>
+            <w:r>
+              <w:rPr>
+                <w:rFonts w:hint="cs"/>
+                <w:b/>
+                <w:bCs/>
+                <w:rtl/>
+              </w:rPr>
+              <w:t>31</w:t>
+            </w:r>
+          </w:p>
+        </w:tc>
+        <w:tc>
+          <w:tcPr>
+            <w:tcW w:w="4159" w:type="dxa"/>
+          </w:tcPr>
+          <w:p>
+            <w:pPr>
+              <w:jc w:val="center"/>
+              <w:rPr>
+                <w:b/>
+                <w:bCs/>
+                <w:rtl/>
+              </w:rPr>
+            </w:pPr>
+            <w:r>
+              <w:rPr>
+                <w:b/>
+                <w:bCs/>
               </w:rPr>
               <w:t>Bid Offer</w:t>
             </w:r>
@@ -2949,23 +3566,32 @@
         </w:tc>
         <w:tc>
           <w:tcPr>
-            <w:tcW w:w="4560" w:type="dxa"/>
-          </w:tcPr>
-          <w:p>
-            <w:pPr>
-              <w:bidi w:val="0"/>
-              <w:jc w:val="center"/>
-              <w:rPr>
-                <w:b/>
-                <w:bCs/>
-              </w:rPr>
-            </w:pPr>
-            <w:r>
-              <w:rPr>
-                <w:b/>
-                <w:bCs/>
-              </w:rPr>
-              <w:t>An action in which the buyer offers to purchase a certain product from a store at a certain price.</w:t>
+            <w:tcW w:w="4424" w:type="dxa"/>
+          </w:tcPr>
+          <w:p>
+            <w:pPr>
+              <w:bidi w:val="0"/>
+              <w:jc w:val="center"/>
+              <w:rPr>
+                <w:b/>
+                <w:bCs/>
+              </w:rPr>
+            </w:pPr>
+            <w:r>
+              <w:rPr>
+                <w:b/>
+                <w:bCs/>
+              </w:rPr>
+              <w:t>An action in which the buyer offers to purchase a certai</w:t>
+            </w:r>
+            <w:bookmarkStart w:id="1" w:name="_GoBack"/>
+            <w:bookmarkEnd w:id="1"/>
+            <w:r>
+              <w:rPr>
+                <w:b/>
+                <w:bCs/>
+              </w:rPr>
+              <w:t>n product from a store at a certain price.</w:t>
             </w:r>
           </w:p>
           <w:p>
@@ -2997,6 +3623,28 @@
                 <w:bCs/>
               </w:rPr>
               <w:t>ake a counter-offer</w:t>
+            </w:r>
+          </w:p>
+        </w:tc>
+        <w:tc>
+          <w:tcPr>
+            <w:tcW w:w="1441" w:type="dxa"/>
+          </w:tcPr>
+          <w:p>
+            <w:pPr>
+              <w:bidi w:val="0"/>
+              <w:jc w:val="center"/>
+              <w:rPr>
+                <w:b/>
+                <w:bCs/>
+              </w:rPr>
+            </w:pPr>
+            <w:r>
+              <w:rPr>
+                <w:b/>
+                <w:bCs/>
+              </w:rPr>
+              <w:t>3</w:t>
             </w:r>
           </w:p>
         </w:tc>
@@ -3026,6 +3674,7 @@
       <w:pPr>
         <w:jc w:val="center"/>
         <w:rPr>
+          <w:rFonts w:hint="cs"/>
           <w:b/>
           <w:bCs/>
         </w:rPr>
@@ -3045,6 +3694,7 @@
       <w:pPr>
         <w:jc w:val="center"/>
         <w:rPr>
+          <w:rFonts w:hint="cs"/>
           <w:b/>
           <w:bCs/>
           <w:rtl/>
@@ -3065,12 +3715,11 @@
       <w:pPr>
         <w:jc w:val="center"/>
         <w:rPr>
+          <w:rFonts w:hint="cs"/>
           <w:b/>
           <w:bCs/>
         </w:rPr>
       </w:pPr>
-      <w:bookmarkStart w:id="1" w:name="_GoBack"/>
-      <w:bookmarkEnd w:id="1"/>
     </w:p>
     <w:sectPr>
       <w:headerReference w:type="default" r:id="rId7"/>

--- a/docs/sources/Glossary.docx
+++ b/docs/sources/Glossary.docx
@@ -1928,7 +1928,6 @@
               <w:rPr>
                 <w:b/>
                 <w:bCs/>
-                <w:lang w:val="en-US"/>
               </w:rPr>
             </w:pPr>
             <w:r>
@@ -1943,7 +1942,6 @@
               <w:rPr>
                 <w:b/>
                 <w:bCs/>
-                <w:lang w:val="en-US"/>
               </w:rPr>
               <w:t>tore Candidate</w:t>
             </w:r>
@@ -2031,14 +2029,12 @@
               <w:rPr>
                 <w:b/>
                 <w:bCs/>
-                <w:lang w:val="en-US"/>
-              </w:rPr>
-            </w:pPr>
-            <w:r>
-              <w:rPr>
-                <w:b/>
-                <w:bCs/>
-                <w:lang w:val="en-US"/>
+              </w:rPr>
+            </w:pPr>
+            <w:r>
+              <w:rPr>
+                <w:b/>
+                <w:bCs/>
               </w:rPr>
               <w:t>Appointment Agreement</w:t>
             </w:r>
@@ -2062,7 +2058,30 @@
                 <w:b/>
                 <w:bCs/>
               </w:rPr>
-              <w:t>An agreement between all specific store members about appointment of new assign user to be store manager or owner.</w:t>
+              <w:t xml:space="preserve">An agreement between all specific store </w:t>
+            </w:r>
+            <w:r>
+              <w:rPr>
+                <w:b/>
+                <w:bCs/>
+              </w:rPr>
+              <w:t>owners</w:t>
+            </w:r>
+            <w:r>
+              <w:rPr>
+                <w:b/>
+                <w:bCs/>
+              </w:rPr>
+              <w:t xml:space="preserve"> about appointment of new assign user to be store </w:t>
+            </w:r>
+            <w:bookmarkStart w:id="0" w:name="_GoBack"/>
+            <w:bookmarkEnd w:id="0"/>
+            <w:r>
+              <w:rPr>
+                <w:b/>
+                <w:bCs/>
+              </w:rPr>
+              <w:t>owner.</w:t>
             </w:r>
           </w:p>
         </w:tc>
@@ -2101,7 +2120,6 @@
             <w:pPr>
               <w:jc w:val="center"/>
               <w:rPr>
-                <w:rFonts w:hint="cs"/>
                 <w:b/>
                 <w:bCs/>
               </w:rPr>
@@ -2325,7 +2343,7 @@
               </w:rPr>
               <w:t xml:space="preserve">A policy connected for a specific store, </w:t>
             </w:r>
-            <w:bookmarkStart w:id="0" w:name="_Hlk100245730"/>
+            <w:bookmarkStart w:id="1" w:name="_Hlk100245730"/>
             <w:r>
               <w:rPr>
                 <w:b/>
@@ -2333,7 +2351,7 @@
               </w:rPr>
               <w:t xml:space="preserve">defining </w:t>
             </w:r>
-            <w:bookmarkEnd w:id="0"/>
+            <w:bookmarkEnd w:id="1"/>
             <w:r>
               <w:rPr>
                 <w:b/>
@@ -3582,16 +3600,7 @@
                 <w:b/>
                 <w:bCs/>
               </w:rPr>
-              <w:t>An action in which the buyer offers to purchase a certai</w:t>
-            </w:r>
-            <w:bookmarkStart w:id="1" w:name="_GoBack"/>
-            <w:bookmarkEnd w:id="1"/>
-            <w:r>
-              <w:rPr>
-                <w:b/>
-                <w:bCs/>
-              </w:rPr>
-              <w:t>n product from a store at a certain price.</w:t>
+              <w:t>An action in which the buyer offers to purchase a certain product from a store at a certain price.</w:t>
             </w:r>
           </w:p>
           <w:p>
@@ -3674,7 +3683,6 @@
       <w:pPr>
         <w:jc w:val="center"/>
         <w:rPr>
-          <w:rFonts w:hint="cs"/>
           <w:b/>
           <w:bCs/>
         </w:rPr>
@@ -3684,7 +3692,6 @@
       <w:pPr>
         <w:jc w:val="center"/>
         <w:rPr>
-          <w:rFonts w:hint="cs"/>
           <w:b/>
           <w:bCs/>
         </w:rPr>
@@ -3694,7 +3701,6 @@
       <w:pPr>
         <w:jc w:val="center"/>
         <w:rPr>
-          <w:rFonts w:hint="cs"/>
           <w:b/>
           <w:bCs/>
           <w:rtl/>
@@ -3715,7 +3721,6 @@
       <w:pPr>
         <w:jc w:val="center"/>
         <w:rPr>
-          <w:rFonts w:hint="cs"/>
           <w:b/>
           <w:bCs/>
         </w:rPr>
